--- a/MAR-2024/0403/linux device drivers training.docx
+++ b/MAR-2024/0403/linux device drivers training.docx
@@ -1,6 +1,6 @@
 
 <file path=word/document.xml><?xml version="1.0" encoding="utf-8"?>
-<w:document xmlns:wpc="http://schemas.microsoft.com/office/word/2010/wordprocessingCanvas" xmlns:cx="http://schemas.microsoft.com/office/drawing/2014/chartex" xmlns:mc="http://schemas.openxmlformats.org/markup-compatibility/2006" xmlns:o="urn:schemas-microsoft-com:office:office" xmlns:r="http://schemas.openxmlformats.org/officeDocument/2006/relationships" xmlns:m="http://schemas.openxmlformats.org/officeDocument/2006/math" xmlns:v="urn:schemas-microsoft-com:vml" xmlns:wp14="http://schemas.microsoft.com/office/word/2010/wordprocessingDrawing" xmlns:wp="http://schemas.openxmlformats.org/drawingml/2006/wordprocessingDrawing" xmlns:w10="urn:schemas-microsoft-com:office:word" xmlns:w="http://schemas.openxmlformats.org/wordprocessingml/2006/main" xmlns:w14="http://schemas.microsoft.com/office/word/2010/wordml" xmlns:w15="http://schemas.microsoft.com/office/word/2012/wordml" xmlns:w16se="http://schemas.microsoft.com/office/word/2015/wordml/symex" xmlns:wpg="http://schemas.microsoft.com/office/word/2010/wordprocessingGroup" xmlns:wpi="http://schemas.microsoft.com/office/word/2010/wordprocessingInk" xmlns:wne="http://schemas.microsoft.com/office/word/2006/wordml" xmlns:wps="http://schemas.microsoft.com/office/word/2010/wordprocessingShape" mc:Ignorable="w14 w15 w16se wp14">
+<w:document xmlns:wpc="http://schemas.microsoft.com/office/word/2010/wordprocessingCanvas" xmlns:cx="http://schemas.microsoft.com/office/drawing/2014/chartex" xmlns:cx1="http://schemas.microsoft.com/office/drawing/2015/9/8/chartex" xmlns:cx2="http://schemas.microsoft.com/office/drawing/2015/10/21/chartex" xmlns:cx3="http://schemas.microsoft.com/office/drawing/2016/5/9/chartex" xmlns:cx4="http://schemas.microsoft.com/office/drawing/2016/5/10/chartex" xmlns:cx5="http://schemas.microsoft.com/office/drawing/2016/5/11/chartex" xmlns:cx6="http://schemas.microsoft.com/office/drawing/2016/5/12/chartex" xmlns:cx7="http://schemas.microsoft.com/office/drawing/2016/5/13/chartex" xmlns:cx8="http://schemas.microsoft.com/office/drawing/2016/5/14/chartex" xmlns:mc="http://schemas.openxmlformats.org/markup-compatibility/2006" xmlns:aink="http://schemas.microsoft.com/office/drawing/2016/ink" xmlns:am3d="http://schemas.microsoft.com/office/drawing/2017/model3d" xmlns:o="urn:schemas-microsoft-com:office:office" xmlns:oel="http://schemas.microsoft.com/office/2019/extlst" xmlns:r="http://schemas.openxmlformats.org/officeDocument/2006/relationships" xmlns:m="http://schemas.openxmlformats.org/officeDocument/2006/math" xmlns:v="urn:schemas-microsoft-com:vml" xmlns:wp14="http://schemas.microsoft.com/office/word/2010/wordprocessingDrawing" xmlns:wp="http://schemas.openxmlformats.org/drawingml/2006/wordprocessingDrawing" xmlns:w10="urn:schemas-microsoft-com:office:word" xmlns:w="http://schemas.openxmlformats.org/wordprocessingml/2006/main" xmlns:w14="http://schemas.microsoft.com/office/word/2010/wordml" xmlns:w15="http://schemas.microsoft.com/office/word/2012/wordml" xmlns:w16cex="http://schemas.microsoft.com/office/word/2018/wordml/cex" xmlns:w16cid="http://schemas.microsoft.com/office/word/2016/wordml/cid" xmlns:w16="http://schemas.microsoft.com/office/word/2018/wordml" xmlns:w16du="http://schemas.microsoft.com/office/word/2023/wordml/word16du" xmlns:w16sdtdh="http://schemas.microsoft.com/office/word/2020/wordml/sdtdatahash" xmlns:w16se="http://schemas.microsoft.com/office/word/2015/wordml/symex" xmlns:wpg="http://schemas.microsoft.com/office/word/2010/wordprocessingGroup" xmlns:wpi="http://schemas.microsoft.com/office/word/2010/wordprocessingInk" xmlns:wne="http://schemas.microsoft.com/office/word/2006/wordml" xmlns:wps="http://schemas.microsoft.com/office/word/2010/wordprocessingShape" mc:Ignorable="w14 w15 w16se w16cid w16 w16cex w16sdtdh w16du wp14">
   <w:body>
     <w:p>
       <w:pPr>
@@ -1875,7 +1875,7 @@
           <w:noProof/>
         </w:rPr>
         <w:drawing>
-          <wp:inline distT="0" distB="0" distL="0" distR="0">
+          <wp:inline distT="0" distB="0" distL="0" distR="0" wp14:anchorId="73C26E43" wp14:editId="050CF4EF">
             <wp:extent cx="2449830" cy="5770880"/>
             <wp:effectExtent l="0" t="0" r="7620" b="1270"/>
             <wp:docPr id="4" name="Picture 4" descr="https://embetronicx.com/wp-content/uploads/2017/08/character-device-driver-communication.png"/>
@@ -2001,7 +2001,7 @@
         </w:rPr>
         <w:lastRenderedPageBreak/>
         <w:drawing>
-          <wp:inline distT="0" distB="0" distL="0" distR="0" wp14:anchorId="46FAE953" wp14:editId="22D5DDD6">
+          <wp:inline distT="0" distB="0" distL="0" distR="0" wp14:anchorId="5D1D1A36" wp14:editId="40837BF5">
             <wp:extent cx="3784338" cy="3571336"/>
             <wp:effectExtent l="0" t="0" r="6985" b="0"/>
             <wp:docPr id="1" name="Picture 1"/>
@@ -2044,14 +2044,27 @@
       <w:r>
         <w:t xml:space="preserve">Figure </w:t>
       </w:r>
-      <w:fldSimple w:instr=" SEQ Figure \* ARABIC ">
-        <w:r>
-          <w:rPr>
-            <w:noProof/>
-          </w:rPr>
-          <w:t>1</w:t>
-        </w:r>
-      </w:fldSimple>
+      <w:r>
+        <w:fldChar w:fldCharType="begin"/>
+      </w:r>
+      <w:r>
+        <w:instrText xml:space="preserve"> SEQ Figure \* ARABIC </w:instrText>
+      </w:r>
+      <w:r>
+        <w:fldChar w:fldCharType="separate"/>
+      </w:r>
+      <w:r>
+        <w:rPr>
+          <w:noProof/>
+        </w:rPr>
+        <w:t>1</w:t>
+      </w:r>
+      <w:r>
+        <w:rPr>
+          <w:noProof/>
+        </w:rPr>
+        <w:fldChar w:fldCharType="end"/>
+      </w:r>
       <w:r>
         <w:t>: Simple Driver</w:t>
       </w:r>
@@ -2096,7 +2109,7 @@
           <w:noProof/>
         </w:rPr>
         <w:drawing>
-          <wp:inline distT="0" distB="0" distL="0" distR="0" wp14:anchorId="2301B6F0" wp14:editId="13D3C837">
+          <wp:inline distT="0" distB="0" distL="0" distR="0" wp14:anchorId="0F3746E4" wp14:editId="56A746FC">
             <wp:extent cx="3657600" cy="1109785"/>
             <wp:effectExtent l="0" t="0" r="0" b="0"/>
             <wp:docPr id="2" name="Picture 2"/>
@@ -2139,14 +2152,27 @@
       <w:r>
         <w:t xml:space="preserve">Figure </w:t>
       </w:r>
-      <w:fldSimple w:instr=" SEQ Figure \* ARABIC ">
-        <w:r>
-          <w:rPr>
-            <w:noProof/>
-          </w:rPr>
-          <w:t>2</w:t>
-        </w:r>
-      </w:fldSimple>
+      <w:r>
+        <w:fldChar w:fldCharType="begin"/>
+      </w:r>
+      <w:r>
+        <w:instrText xml:space="preserve"> SEQ Figure \* ARABIC </w:instrText>
+      </w:r>
+      <w:r>
+        <w:fldChar w:fldCharType="separate"/>
+      </w:r>
+      <w:r>
+        <w:rPr>
+          <w:noProof/>
+        </w:rPr>
+        <w:t>2</w:t>
+      </w:r>
+      <w:r>
+        <w:rPr>
+          <w:noProof/>
+        </w:rPr>
+        <w:fldChar w:fldCharType="end"/>
+      </w:r>
       <w:r>
         <w:t>:Makefile Simple Driver</w:t>
       </w:r>
@@ -2207,7 +2233,7 @@
         </w:rPr>
         <w:lastRenderedPageBreak/>
         <w:drawing>
-          <wp:inline distT="0" distB="0" distL="0" distR="0" wp14:anchorId="35176AE8" wp14:editId="5E6D07C4">
+          <wp:inline distT="0" distB="0" distL="0" distR="0" wp14:anchorId="6A5B0730" wp14:editId="412FADE1">
             <wp:extent cx="4731053" cy="3312543"/>
             <wp:effectExtent l="0" t="0" r="0" b="2540"/>
             <wp:docPr id="3" name="Picture 3"/>
@@ -2250,14 +2276,27 @@
       <w:r>
         <w:t xml:space="preserve">Figure </w:t>
       </w:r>
-      <w:fldSimple w:instr=" SEQ Figure \* ARABIC ">
-        <w:r>
-          <w:rPr>
-            <w:noProof/>
-          </w:rPr>
-          <w:t>3</w:t>
-        </w:r>
-      </w:fldSimple>
+      <w:r>
+        <w:fldChar w:fldCharType="begin"/>
+      </w:r>
+      <w:r>
+        <w:instrText xml:space="preserve"> SEQ Figure \* ARABIC </w:instrText>
+      </w:r>
+      <w:r>
+        <w:fldChar w:fldCharType="separate"/>
+      </w:r>
+      <w:r>
+        <w:rPr>
+          <w:noProof/>
+        </w:rPr>
+        <w:t>3</w:t>
+      </w:r>
+      <w:r>
+        <w:rPr>
+          <w:noProof/>
+        </w:rPr>
+        <w:fldChar w:fldCharType="end"/>
+      </w:r>
       <w:r>
         <w:t>: File operation</w:t>
       </w:r>
@@ -3836,14 +3875,27 @@
       <w:r>
         <w:t xml:space="preserve">Figure </w:t>
       </w:r>
-      <w:fldSimple w:instr=" SEQ Figure \* ARABIC ">
-        <w:r>
-          <w:rPr>
-            <w:noProof/>
-          </w:rPr>
-          <w:t>4</w:t>
-        </w:r>
-      </w:fldSimple>
+      <w:r>
+        <w:fldChar w:fldCharType="begin"/>
+      </w:r>
+      <w:r>
+        <w:instrText xml:space="preserve"> SEQ Figure \* ARABIC </w:instrText>
+      </w:r>
+      <w:r>
+        <w:fldChar w:fldCharType="separate"/>
+      </w:r>
+      <w:r>
+        <w:rPr>
+          <w:noProof/>
+        </w:rPr>
+        <w:t>4</w:t>
+      </w:r>
+      <w:r>
+        <w:rPr>
+          <w:noProof/>
+        </w:rPr>
+        <w:fldChar w:fldCharType="end"/>
+      </w:r>
       <w:r>
         <w:t>: register character device</w:t>
       </w:r>
@@ -5997,7 +6049,7 @@
         </w:rPr>
         <w:lastRenderedPageBreak/>
         <w:drawing>
-          <wp:inline distT="0" distB="0" distL="0" distR="0">
+          <wp:inline distT="0" distB="0" distL="0" distR="0" wp14:anchorId="5D2E6ABA" wp14:editId="58C1412D">
             <wp:extent cx="7258050" cy="3940894"/>
             <wp:effectExtent l="0" t="0" r="0" b="0"/>
             <wp:docPr id="5" name="Picture 5" descr="https://jensd.be/wp-content/uploads/Picture3-1024x556.png"/>
@@ -6067,30 +6119,15 @@
         </w:r>
       </w:hyperlink>
     </w:p>
-    <w:bookmarkStart w:id="0" w:name="_GoBack"/>
-    <w:bookmarkEnd w:id="0"/>
-    <w:p>
-      <w:r>
-        <w:fldChar w:fldCharType="begin"/>
-      </w:r>
-      <w:r>
-        <w:instrText xml:space="preserve"> HYPERLINK "https://stackoverflow.com/questions/61527102/cross-compilation-kernel-and-kernel-modules-problems" </w:instrText>
-      </w:r>
-      <w:r>
-        <w:fldChar w:fldCharType="separate"/>
-      </w:r>
-      <w:r>
-        <w:rPr>
-          <w:rStyle w:val="Hyperlink"/>
-        </w:rPr>
-        <w:t>https://stackoverflow.com/questions/61527102/cross-compilation-kernel-and-kernel-modules-problems</w:t>
-      </w:r>
-      <w:r>
-        <w:rPr>
-          <w:rStyle w:val="Hyperlink"/>
-        </w:rPr>
-        <w:fldChar w:fldCharType="end"/>
-      </w:r>
+    <w:p>
+      <w:hyperlink r:id="rId23" w:history="1">
+        <w:r>
+          <w:rPr>
+            <w:rStyle w:val="Hyperlink"/>
+          </w:rPr>
+          <w:t>https://stackoverflow.com/questions/61527102/cross-compilation-kernel-and-kernel-modules-problems</w:t>
+        </w:r>
+      </w:hyperlink>
     </w:p>
     <w:p>
       <w:r>
@@ -6168,7 +6205,7 @@
         </w:rPr>
         <w:t>TI Sitara: </w:t>
       </w:r>
-      <w:hyperlink r:id="rId23" w:history="1">
+      <w:hyperlink r:id="rId24" w:history="1">
         <w:r>
           <w:rPr>
             <w:rFonts w:ascii="Arial" w:eastAsia="Times New Roman" w:hAnsi="Arial" w:cs="Arial"/>
@@ -6209,7 +6246,7 @@
         </w:rPr>
         <w:t>NXP iMX: </w:t>
       </w:r>
-      <w:hyperlink r:id="rId24" w:history="1">
+      <w:hyperlink r:id="rId25" w:history="1">
         <w:r>
           <w:rPr>
             <w:rFonts w:ascii="Arial" w:eastAsia="Times New Roman" w:hAnsi="Arial" w:cs="Arial"/>
@@ -6250,7 +6287,7 @@
         </w:rPr>
         <w:t>Toradex: </w:t>
       </w:r>
-      <w:hyperlink r:id="rId25" w:history="1">
+      <w:hyperlink r:id="rId26" w:history="1">
         <w:r>
           <w:rPr>
             <w:rFonts w:ascii="Arial" w:eastAsia="Times New Roman" w:hAnsi="Arial" w:cs="Arial"/>
@@ -6291,7 +6328,7 @@
         </w:rPr>
         <w:t>NXP S32G: </w:t>
       </w:r>
-      <w:hyperlink r:id="rId26" w:history="1">
+      <w:hyperlink r:id="rId27" w:history="1">
         <w:r>
           <w:rPr>
             <w:rFonts w:ascii="Arial" w:eastAsia="Times New Roman" w:hAnsi="Arial" w:cs="Arial"/>
@@ -6332,7 +6369,7 @@
         </w:rPr>
         <w:t>Raspberry Pi: </w:t>
       </w:r>
-      <w:hyperlink r:id="rId27" w:history="1">
+      <w:hyperlink r:id="rId28" w:history="1">
         <w:r>
           <w:rPr>
             <w:rFonts w:ascii="Arial" w:eastAsia="Times New Roman" w:hAnsi="Arial" w:cs="Arial"/>
@@ -6352,7 +6389,7 @@
       <w:r>
         <w:t xml:space="preserve">For more info, follow the </w:t>
       </w:r>
-      <w:hyperlink r:id="rId28" w:history="1">
+      <w:hyperlink r:id="rId29" w:history="1">
         <w:r>
           <w:rPr>
             <w:rStyle w:val="Hyperlink"/>
@@ -6363,7 +6400,7 @@
       <w:r>
         <w:t xml:space="preserve"> , </w:t>
       </w:r>
-      <w:hyperlink r:id="rId29" w:history="1">
+      <w:hyperlink r:id="rId30" w:history="1">
         <w:r>
           <w:rPr>
             <w:rStyle w:val="Hyperlink"/>
@@ -6432,7 +6469,7 @@
         </w:rPr>
         <w:t>From </w:t>
       </w:r>
-      <w:hyperlink r:id="rId30" w:history="1">
+      <w:hyperlink r:id="rId31" w:history="1">
         <w:r>
           <w:rPr>
             <w:rFonts w:ascii="inherit" w:eastAsia="Times New Roman" w:hAnsi="inherit" w:cs="Segoe UI"/>
@@ -6454,7 +6491,7 @@
         </w:rPr>
         <w:t> by </w:t>
       </w:r>
-      <w:hyperlink r:id="rId31" w:history="1">
+      <w:hyperlink r:id="rId32" w:history="1">
         <w:r>
           <w:rPr>
             <w:rFonts w:ascii="inherit" w:eastAsia="Times New Roman" w:hAnsi="inherit" w:cs="Segoe UI"/>
@@ -6582,7 +6619,7 @@
         </w:rPr>
         <w:t> into 2.6.11. The </w:t>
       </w:r>
-      <w:hyperlink r:id="rId32" w:history="1">
+      <w:hyperlink r:id="rId33" w:history="1">
         <w:r>
           <w:rPr>
             <w:rFonts w:ascii="inherit" w:eastAsia="Times New Roman" w:hAnsi="inherit" w:cs="Segoe UI"/>
@@ -6667,7 +6704,7 @@
         </w:rPr>
         <w:t> was executed, it took the </w:t>
       </w:r>
-      <w:hyperlink r:id="rId33" w:history="1">
+      <w:hyperlink r:id="rId34" w:history="1">
         <w:r>
           <w:rPr>
             <w:rFonts w:ascii="inherit" w:eastAsia="Times New Roman" w:hAnsi="inherit" w:cs="Segoe UI"/>
@@ -6842,7 +6879,7 @@
           <w:noProof/>
         </w:rPr>
         <w:drawing>
-          <wp:inline distT="0" distB="0" distL="0" distR="0">
+          <wp:inline distT="0" distB="0" distL="0" distR="0" wp14:anchorId="08EE52DD" wp14:editId="39ED90E6">
             <wp:extent cx="7258050" cy="5443538"/>
             <wp:effectExtent l="0" t="0" r="0" b="5080"/>
             <wp:docPr id="6" name="Picture 6" descr="enter image description here"/>
@@ -6859,7 +6896,7 @@
                     </pic:cNvPicPr>
                   </pic:nvPicPr>
                   <pic:blipFill>
-                    <a:blip r:embed="rId34">
+                    <a:blip r:embed="rId35">
                       <a:extLst>
                         <a:ext uri="{28A0092B-C50C-407E-A947-70E740481C1C}">
                           <a14:useLocalDpi xmlns:a14="http://schemas.microsoft.com/office/drawing/2010/main" val="0"/>
@@ -6892,7 +6929,7 @@
       </w:r>
     </w:p>
     <w:p>
-      <w:hyperlink r:id="rId35" w:history="1">
+      <w:hyperlink r:id="rId36" w:history="1">
         <w:r>
           <w:rPr>
             <w:rStyle w:val="Hyperlink"/>
@@ -6902,6 +6939,1380 @@
       </w:hyperlink>
     </w:p>
     <w:p/>
+    <w:p/>
+    <w:p>
+      <w:r>
+        <w:lastRenderedPageBreak/>
+        <w:t>Trong file ex2.c sinh ra device file với code:</w:t>
+      </w:r>
+    </w:p>
+    <w:p>
+      <w:pPr>
+        <w:shd w:val="clear" w:color="auto" w:fill="1E1E1E"/>
+        <w:spacing w:after="0" w:line="285" w:lineRule="atLeast"/>
+        <w:rPr>
+          <w:rFonts w:ascii="Consolas" w:eastAsia="Times New Roman" w:hAnsi="Consolas" w:cs="Times New Roman"/>
+          <w:color w:val="D4D4D4"/>
+          <w:sz w:val="21"/>
+          <w:szCs w:val="21"/>
+        </w:rPr>
+      </w:pPr>
+      <w:r>
+        <w:rPr>
+          <w:rFonts w:ascii="Consolas" w:eastAsia="Times New Roman" w:hAnsi="Consolas" w:cs="Times New Roman"/>
+          <w:color w:val="569CD6"/>
+          <w:sz w:val="21"/>
+          <w:szCs w:val="21"/>
+        </w:rPr>
+        <w:t>static</w:t>
+      </w:r>
+      <w:r>
+        <w:rPr>
+          <w:rFonts w:ascii="Consolas" w:eastAsia="Times New Roman" w:hAnsi="Consolas" w:cs="Times New Roman"/>
+          <w:color w:val="D4D4D4"/>
+          <w:sz w:val="21"/>
+          <w:szCs w:val="21"/>
+        </w:rPr>
+        <w:t xml:space="preserve"> </w:t>
+      </w:r>
+      <w:r>
+        <w:rPr>
+          <w:rFonts w:ascii="Consolas" w:eastAsia="Times New Roman" w:hAnsi="Consolas" w:cs="Times New Roman"/>
+          <w:color w:val="569CD6"/>
+          <w:sz w:val="21"/>
+          <w:szCs w:val="21"/>
+        </w:rPr>
+        <w:t>ssize_t</w:t>
+      </w:r>
+      <w:r>
+        <w:rPr>
+          <w:rFonts w:ascii="Consolas" w:eastAsia="Times New Roman" w:hAnsi="Consolas" w:cs="Times New Roman"/>
+          <w:color w:val="D4D4D4"/>
+          <w:sz w:val="21"/>
+          <w:szCs w:val="21"/>
+        </w:rPr>
+        <w:t xml:space="preserve"> </w:t>
+      </w:r>
+      <w:r>
+        <w:rPr>
+          <w:rFonts w:ascii="Consolas" w:eastAsia="Times New Roman" w:hAnsi="Consolas" w:cs="Times New Roman"/>
+          <w:color w:val="DCDCAA"/>
+          <w:sz w:val="21"/>
+          <w:szCs w:val="21"/>
+        </w:rPr>
+        <w:t>driver_write</w:t>
+      </w:r>
+      <w:r>
+        <w:rPr>
+          <w:rFonts w:ascii="Consolas" w:eastAsia="Times New Roman" w:hAnsi="Consolas" w:cs="Times New Roman"/>
+          <w:color w:val="D4D4D4"/>
+          <w:sz w:val="21"/>
+          <w:szCs w:val="21"/>
+        </w:rPr>
+        <w:t>(</w:t>
+      </w:r>
+      <w:r>
+        <w:rPr>
+          <w:rFonts w:ascii="Consolas" w:eastAsia="Times New Roman" w:hAnsi="Consolas" w:cs="Times New Roman"/>
+          <w:color w:val="569CD6"/>
+          <w:sz w:val="21"/>
+          <w:szCs w:val="21"/>
+        </w:rPr>
+        <w:t>struct</w:t>
+      </w:r>
+      <w:r>
+        <w:rPr>
+          <w:rFonts w:ascii="Consolas" w:eastAsia="Times New Roman" w:hAnsi="Consolas" w:cs="Times New Roman"/>
+          <w:color w:val="D4D4D4"/>
+          <w:sz w:val="21"/>
+          <w:szCs w:val="21"/>
+        </w:rPr>
+        <w:t xml:space="preserve"> </w:t>
+      </w:r>
+      <w:r>
+        <w:rPr>
+          <w:rFonts w:ascii="Consolas" w:eastAsia="Times New Roman" w:hAnsi="Consolas" w:cs="Times New Roman"/>
+          <w:color w:val="4EC9B0"/>
+          <w:sz w:val="21"/>
+          <w:szCs w:val="21"/>
+        </w:rPr>
+        <w:t>file</w:t>
+      </w:r>
+      <w:r>
+        <w:rPr>
+          <w:rFonts w:ascii="Consolas" w:eastAsia="Times New Roman" w:hAnsi="Consolas" w:cs="Times New Roman"/>
+          <w:color w:val="D4D4D4"/>
+          <w:sz w:val="21"/>
+          <w:szCs w:val="21"/>
+        </w:rPr>
+        <w:t xml:space="preserve"> *</w:t>
+      </w:r>
+      <w:r>
+        <w:rPr>
+          <w:rFonts w:ascii="Consolas" w:eastAsia="Times New Roman" w:hAnsi="Consolas" w:cs="Times New Roman"/>
+          <w:color w:val="9CDCFE"/>
+          <w:sz w:val="21"/>
+          <w:szCs w:val="21"/>
+        </w:rPr>
+        <w:t>File</w:t>
+      </w:r>
+      <w:r>
+        <w:rPr>
+          <w:rFonts w:ascii="Consolas" w:eastAsia="Times New Roman" w:hAnsi="Consolas" w:cs="Times New Roman"/>
+          <w:color w:val="D4D4D4"/>
+          <w:sz w:val="21"/>
+          <w:szCs w:val="21"/>
+        </w:rPr>
+        <w:t xml:space="preserve">, </w:t>
+      </w:r>
+      <w:r>
+        <w:rPr>
+          <w:rFonts w:ascii="Consolas" w:eastAsia="Times New Roman" w:hAnsi="Consolas" w:cs="Times New Roman"/>
+          <w:color w:val="569CD6"/>
+          <w:sz w:val="21"/>
+          <w:szCs w:val="21"/>
+        </w:rPr>
+        <w:t>const</w:t>
+      </w:r>
+      <w:r>
+        <w:rPr>
+          <w:rFonts w:ascii="Consolas" w:eastAsia="Times New Roman" w:hAnsi="Consolas" w:cs="Times New Roman"/>
+          <w:color w:val="D4D4D4"/>
+          <w:sz w:val="21"/>
+          <w:szCs w:val="21"/>
+        </w:rPr>
+        <w:t xml:space="preserve"> </w:t>
+      </w:r>
+      <w:r>
+        <w:rPr>
+          <w:rFonts w:ascii="Consolas" w:eastAsia="Times New Roman" w:hAnsi="Consolas" w:cs="Times New Roman"/>
+          <w:color w:val="569CD6"/>
+          <w:sz w:val="21"/>
+          <w:szCs w:val="21"/>
+        </w:rPr>
+        <w:t>char</w:t>
+      </w:r>
+      <w:r>
+        <w:rPr>
+          <w:rFonts w:ascii="Consolas" w:eastAsia="Times New Roman" w:hAnsi="Consolas" w:cs="Times New Roman"/>
+          <w:color w:val="D4D4D4"/>
+          <w:sz w:val="21"/>
+          <w:szCs w:val="21"/>
+        </w:rPr>
+        <w:t xml:space="preserve"> *</w:t>
+      </w:r>
+      <w:r>
+        <w:rPr>
+          <w:rFonts w:ascii="Consolas" w:eastAsia="Times New Roman" w:hAnsi="Consolas" w:cs="Times New Roman"/>
+          <w:color w:val="9CDCFE"/>
+          <w:sz w:val="21"/>
+          <w:szCs w:val="21"/>
+        </w:rPr>
+        <w:t>user_buffer</w:t>
+      </w:r>
+      <w:r>
+        <w:rPr>
+          <w:rFonts w:ascii="Consolas" w:eastAsia="Times New Roman" w:hAnsi="Consolas" w:cs="Times New Roman"/>
+          <w:color w:val="D4D4D4"/>
+          <w:sz w:val="21"/>
+          <w:szCs w:val="21"/>
+        </w:rPr>
+        <w:t xml:space="preserve">, </w:t>
+      </w:r>
+      <w:r>
+        <w:rPr>
+          <w:rFonts w:ascii="Consolas" w:eastAsia="Times New Roman" w:hAnsi="Consolas" w:cs="Times New Roman"/>
+          <w:color w:val="569CD6"/>
+          <w:sz w:val="21"/>
+          <w:szCs w:val="21"/>
+        </w:rPr>
+        <w:t>size_t</w:t>
+      </w:r>
+      <w:r>
+        <w:rPr>
+          <w:rFonts w:ascii="Consolas" w:eastAsia="Times New Roman" w:hAnsi="Consolas" w:cs="Times New Roman"/>
+          <w:color w:val="D4D4D4"/>
+          <w:sz w:val="21"/>
+          <w:szCs w:val="21"/>
+        </w:rPr>
+        <w:t xml:space="preserve"> </w:t>
+      </w:r>
+      <w:r>
+        <w:rPr>
+          <w:rFonts w:ascii="Consolas" w:eastAsia="Times New Roman" w:hAnsi="Consolas" w:cs="Times New Roman"/>
+          <w:color w:val="9CDCFE"/>
+          <w:sz w:val="21"/>
+          <w:szCs w:val="21"/>
+        </w:rPr>
+        <w:t>count</w:t>
+      </w:r>
+      <w:r>
+        <w:rPr>
+          <w:rFonts w:ascii="Consolas" w:eastAsia="Times New Roman" w:hAnsi="Consolas" w:cs="Times New Roman"/>
+          <w:color w:val="D4D4D4"/>
+          <w:sz w:val="21"/>
+          <w:szCs w:val="21"/>
+        </w:rPr>
+        <w:t xml:space="preserve">, </w:t>
+      </w:r>
+      <w:r>
+        <w:rPr>
+          <w:rFonts w:ascii="Consolas" w:eastAsia="Times New Roman" w:hAnsi="Consolas" w:cs="Times New Roman"/>
+          <w:color w:val="4EC9B0"/>
+          <w:sz w:val="21"/>
+          <w:szCs w:val="21"/>
+        </w:rPr>
+        <w:t>loff_t</w:t>
+      </w:r>
+      <w:r>
+        <w:rPr>
+          <w:rFonts w:ascii="Consolas" w:eastAsia="Times New Roman" w:hAnsi="Consolas" w:cs="Times New Roman"/>
+          <w:color w:val="D4D4D4"/>
+          <w:sz w:val="21"/>
+          <w:szCs w:val="21"/>
+        </w:rPr>
+        <w:t xml:space="preserve"> *</w:t>
+      </w:r>
+      <w:r>
+        <w:rPr>
+          <w:rFonts w:ascii="Consolas" w:eastAsia="Times New Roman" w:hAnsi="Consolas" w:cs="Times New Roman"/>
+          <w:color w:val="9CDCFE"/>
+          <w:sz w:val="21"/>
+          <w:szCs w:val="21"/>
+        </w:rPr>
+        <w:t>offs</w:t>
+      </w:r>
+      <w:r>
+        <w:rPr>
+          <w:rFonts w:ascii="Consolas" w:eastAsia="Times New Roman" w:hAnsi="Consolas" w:cs="Times New Roman"/>
+          <w:color w:val="D4D4D4"/>
+          <w:sz w:val="21"/>
+          <w:szCs w:val="21"/>
+        </w:rPr>
+        <w:t>) {</w:t>
+      </w:r>
+    </w:p>
+    <w:p>
+      <w:pPr>
+        <w:shd w:val="clear" w:color="auto" w:fill="1E1E1E"/>
+        <w:spacing w:after="0" w:line="285" w:lineRule="atLeast"/>
+        <w:rPr>
+          <w:rFonts w:ascii="Consolas" w:eastAsia="Times New Roman" w:hAnsi="Consolas" w:cs="Times New Roman"/>
+          <w:color w:val="D4D4D4"/>
+          <w:sz w:val="21"/>
+          <w:szCs w:val="21"/>
+        </w:rPr>
+      </w:pPr>
+      <w:r>
+        <w:rPr>
+          <w:rFonts w:ascii="Consolas" w:eastAsia="Times New Roman" w:hAnsi="Consolas" w:cs="Times New Roman"/>
+          <w:color w:val="D4D4D4"/>
+          <w:sz w:val="21"/>
+          <w:szCs w:val="21"/>
+        </w:rPr>
+        <w:t xml:space="preserve">    </w:t>
+      </w:r>
+      <w:r>
+        <w:rPr>
+          <w:rFonts w:ascii="Consolas" w:eastAsia="Times New Roman" w:hAnsi="Consolas" w:cs="Times New Roman"/>
+          <w:color w:val="569CD6"/>
+          <w:sz w:val="21"/>
+          <w:szCs w:val="21"/>
+        </w:rPr>
+        <w:t>int</w:t>
+      </w:r>
+      <w:r>
+        <w:rPr>
+          <w:rFonts w:ascii="Consolas" w:eastAsia="Times New Roman" w:hAnsi="Consolas" w:cs="Times New Roman"/>
+          <w:color w:val="D4D4D4"/>
+          <w:sz w:val="21"/>
+          <w:szCs w:val="21"/>
+        </w:rPr>
+        <w:t xml:space="preserve"> </w:t>
+      </w:r>
+      <w:r>
+        <w:rPr>
+          <w:rFonts w:ascii="Consolas" w:eastAsia="Times New Roman" w:hAnsi="Consolas" w:cs="Times New Roman"/>
+          <w:color w:val="9CDCFE"/>
+          <w:sz w:val="21"/>
+          <w:szCs w:val="21"/>
+        </w:rPr>
+        <w:t>to_copy</w:t>
+      </w:r>
+      <w:r>
+        <w:rPr>
+          <w:rFonts w:ascii="Consolas" w:eastAsia="Times New Roman" w:hAnsi="Consolas" w:cs="Times New Roman"/>
+          <w:color w:val="D4D4D4"/>
+          <w:sz w:val="21"/>
+          <w:szCs w:val="21"/>
+        </w:rPr>
+        <w:t xml:space="preserve">, </w:t>
+      </w:r>
+      <w:r>
+        <w:rPr>
+          <w:rFonts w:ascii="Consolas" w:eastAsia="Times New Roman" w:hAnsi="Consolas" w:cs="Times New Roman"/>
+          <w:color w:val="9CDCFE"/>
+          <w:sz w:val="21"/>
+          <w:szCs w:val="21"/>
+        </w:rPr>
+        <w:t>not_copied</w:t>
+      </w:r>
+      <w:r>
+        <w:rPr>
+          <w:rFonts w:ascii="Consolas" w:eastAsia="Times New Roman" w:hAnsi="Consolas" w:cs="Times New Roman"/>
+          <w:color w:val="D4D4D4"/>
+          <w:sz w:val="21"/>
+          <w:szCs w:val="21"/>
+        </w:rPr>
+        <w:t xml:space="preserve">, </w:t>
+      </w:r>
+      <w:r>
+        <w:rPr>
+          <w:rFonts w:ascii="Consolas" w:eastAsia="Times New Roman" w:hAnsi="Consolas" w:cs="Times New Roman"/>
+          <w:color w:val="9CDCFE"/>
+          <w:sz w:val="21"/>
+          <w:szCs w:val="21"/>
+        </w:rPr>
+        <w:t>delta</w:t>
+      </w:r>
+      <w:r>
+        <w:rPr>
+          <w:rFonts w:ascii="Consolas" w:eastAsia="Times New Roman" w:hAnsi="Consolas" w:cs="Times New Roman"/>
+          <w:color w:val="D4D4D4"/>
+          <w:sz w:val="21"/>
+          <w:szCs w:val="21"/>
+        </w:rPr>
+        <w:t>;</w:t>
+      </w:r>
+    </w:p>
+    <w:p>
+      <w:pPr>
+        <w:shd w:val="clear" w:color="auto" w:fill="1E1E1E"/>
+        <w:spacing w:after="0" w:line="285" w:lineRule="atLeast"/>
+        <w:rPr>
+          <w:rFonts w:ascii="Consolas" w:eastAsia="Times New Roman" w:hAnsi="Consolas" w:cs="Times New Roman"/>
+          <w:color w:val="D4D4D4"/>
+          <w:sz w:val="21"/>
+          <w:szCs w:val="21"/>
+        </w:rPr>
+      </w:pPr>
+    </w:p>
+    <w:p>
+      <w:pPr>
+        <w:shd w:val="clear" w:color="auto" w:fill="1E1E1E"/>
+        <w:spacing w:after="0" w:line="285" w:lineRule="atLeast"/>
+        <w:rPr>
+          <w:rFonts w:ascii="Consolas" w:eastAsia="Times New Roman" w:hAnsi="Consolas" w:cs="Times New Roman"/>
+          <w:color w:val="D4D4D4"/>
+          <w:sz w:val="21"/>
+          <w:szCs w:val="21"/>
+        </w:rPr>
+      </w:pPr>
+      <w:r>
+        <w:rPr>
+          <w:rFonts w:ascii="Consolas" w:eastAsia="Times New Roman" w:hAnsi="Consolas" w:cs="Times New Roman"/>
+          <w:color w:val="6A9955"/>
+          <w:sz w:val="21"/>
+          <w:szCs w:val="21"/>
+        </w:rPr>
+        <w:t>    /* Get amount of data to copy */</w:t>
+      </w:r>
+    </w:p>
+    <w:p>
+      <w:pPr>
+        <w:shd w:val="clear" w:color="auto" w:fill="1E1E1E"/>
+        <w:spacing w:after="0" w:line="285" w:lineRule="atLeast"/>
+        <w:rPr>
+          <w:rFonts w:ascii="Consolas" w:eastAsia="Times New Roman" w:hAnsi="Consolas" w:cs="Times New Roman"/>
+          <w:color w:val="D4D4D4"/>
+          <w:sz w:val="21"/>
+          <w:szCs w:val="21"/>
+        </w:rPr>
+      </w:pPr>
+      <w:r>
+        <w:rPr>
+          <w:rFonts w:ascii="Consolas" w:eastAsia="Times New Roman" w:hAnsi="Consolas" w:cs="Times New Roman"/>
+          <w:color w:val="D4D4D4"/>
+          <w:sz w:val="21"/>
+          <w:szCs w:val="21"/>
+        </w:rPr>
+        <w:t xml:space="preserve">    </w:t>
+      </w:r>
+      <w:r>
+        <w:rPr>
+          <w:rFonts w:ascii="Consolas" w:eastAsia="Times New Roman" w:hAnsi="Consolas" w:cs="Times New Roman"/>
+          <w:color w:val="9CDCFE"/>
+          <w:sz w:val="21"/>
+          <w:szCs w:val="21"/>
+        </w:rPr>
+        <w:t>to_copy</w:t>
+      </w:r>
+      <w:r>
+        <w:rPr>
+          <w:rFonts w:ascii="Consolas" w:eastAsia="Times New Roman" w:hAnsi="Consolas" w:cs="Times New Roman"/>
+          <w:color w:val="D4D4D4"/>
+          <w:sz w:val="21"/>
+          <w:szCs w:val="21"/>
+        </w:rPr>
+        <w:t xml:space="preserve"> = </w:t>
+      </w:r>
+      <w:r>
+        <w:rPr>
+          <w:rFonts w:ascii="Consolas" w:eastAsia="Times New Roman" w:hAnsi="Consolas" w:cs="Times New Roman"/>
+          <w:color w:val="DCDCAA"/>
+          <w:sz w:val="21"/>
+          <w:szCs w:val="21"/>
+        </w:rPr>
+        <w:t>min</w:t>
+      </w:r>
+      <w:r>
+        <w:rPr>
+          <w:rFonts w:ascii="Consolas" w:eastAsia="Times New Roman" w:hAnsi="Consolas" w:cs="Times New Roman"/>
+          <w:color w:val="D4D4D4"/>
+          <w:sz w:val="21"/>
+          <w:szCs w:val="21"/>
+        </w:rPr>
+        <w:t>(</w:t>
+      </w:r>
+      <w:r>
+        <w:rPr>
+          <w:rFonts w:ascii="Consolas" w:eastAsia="Times New Roman" w:hAnsi="Consolas" w:cs="Times New Roman"/>
+          <w:color w:val="9CDCFE"/>
+          <w:sz w:val="21"/>
+          <w:szCs w:val="21"/>
+        </w:rPr>
+        <w:t>count</w:t>
+      </w:r>
+      <w:r>
+        <w:rPr>
+          <w:rFonts w:ascii="Consolas" w:eastAsia="Times New Roman" w:hAnsi="Consolas" w:cs="Times New Roman"/>
+          <w:color w:val="D4D4D4"/>
+          <w:sz w:val="21"/>
+          <w:szCs w:val="21"/>
+        </w:rPr>
+        <w:t xml:space="preserve">, </w:t>
+      </w:r>
+      <w:r>
+        <w:rPr>
+          <w:rFonts w:ascii="Consolas" w:eastAsia="Times New Roman" w:hAnsi="Consolas" w:cs="Times New Roman"/>
+          <w:color w:val="569CD6"/>
+          <w:sz w:val="21"/>
+          <w:szCs w:val="21"/>
+        </w:rPr>
+        <w:t>sizeof</w:t>
+      </w:r>
+      <w:r>
+        <w:rPr>
+          <w:rFonts w:ascii="Consolas" w:eastAsia="Times New Roman" w:hAnsi="Consolas" w:cs="Times New Roman"/>
+          <w:color w:val="D4D4D4"/>
+          <w:sz w:val="21"/>
+          <w:szCs w:val="21"/>
+        </w:rPr>
+        <w:t>(</w:t>
+      </w:r>
+      <w:r>
+        <w:rPr>
+          <w:rFonts w:ascii="Consolas" w:eastAsia="Times New Roman" w:hAnsi="Consolas" w:cs="Times New Roman"/>
+          <w:color w:val="9CDCFE"/>
+          <w:sz w:val="21"/>
+          <w:szCs w:val="21"/>
+        </w:rPr>
+        <w:t>buffer</w:t>
+      </w:r>
+      <w:r>
+        <w:rPr>
+          <w:rFonts w:ascii="Consolas" w:eastAsia="Times New Roman" w:hAnsi="Consolas" w:cs="Times New Roman"/>
+          <w:color w:val="D4D4D4"/>
+          <w:sz w:val="21"/>
+          <w:szCs w:val="21"/>
+        </w:rPr>
+        <w:t>));</w:t>
+      </w:r>
+    </w:p>
+    <w:p>
+      <w:pPr>
+        <w:shd w:val="clear" w:color="auto" w:fill="1E1E1E"/>
+        <w:spacing w:after="0" w:line="285" w:lineRule="atLeast"/>
+        <w:rPr>
+          <w:rFonts w:ascii="Consolas" w:eastAsia="Times New Roman" w:hAnsi="Consolas" w:cs="Times New Roman"/>
+          <w:color w:val="D4D4D4"/>
+          <w:sz w:val="21"/>
+          <w:szCs w:val="21"/>
+        </w:rPr>
+      </w:pPr>
+    </w:p>
+    <w:p>
+      <w:pPr>
+        <w:shd w:val="clear" w:color="auto" w:fill="1E1E1E"/>
+        <w:spacing w:after="0" w:line="285" w:lineRule="atLeast"/>
+        <w:rPr>
+          <w:rFonts w:ascii="Consolas" w:eastAsia="Times New Roman" w:hAnsi="Consolas" w:cs="Times New Roman"/>
+          <w:color w:val="D4D4D4"/>
+          <w:sz w:val="21"/>
+          <w:szCs w:val="21"/>
+        </w:rPr>
+      </w:pPr>
+      <w:r>
+        <w:rPr>
+          <w:rFonts w:ascii="Consolas" w:eastAsia="Times New Roman" w:hAnsi="Consolas" w:cs="Times New Roman"/>
+          <w:color w:val="6A9955"/>
+          <w:sz w:val="21"/>
+          <w:szCs w:val="21"/>
+        </w:rPr>
+        <w:t>    /* Copy data to user */</w:t>
+      </w:r>
+    </w:p>
+    <w:p>
+      <w:pPr>
+        <w:shd w:val="clear" w:color="auto" w:fill="1E1E1E"/>
+        <w:spacing w:after="0" w:line="285" w:lineRule="atLeast"/>
+        <w:rPr>
+          <w:rFonts w:ascii="Consolas" w:eastAsia="Times New Roman" w:hAnsi="Consolas" w:cs="Times New Roman"/>
+          <w:color w:val="D4D4D4"/>
+          <w:sz w:val="21"/>
+          <w:szCs w:val="21"/>
+        </w:rPr>
+      </w:pPr>
+      <w:r>
+        <w:rPr>
+          <w:rFonts w:ascii="Consolas" w:eastAsia="Times New Roman" w:hAnsi="Consolas" w:cs="Times New Roman"/>
+          <w:color w:val="D4D4D4"/>
+          <w:sz w:val="21"/>
+          <w:szCs w:val="21"/>
+        </w:rPr>
+        <w:t xml:space="preserve">    </w:t>
+      </w:r>
+      <w:r>
+        <w:rPr>
+          <w:rFonts w:ascii="Consolas" w:eastAsia="Times New Roman" w:hAnsi="Consolas" w:cs="Times New Roman"/>
+          <w:color w:val="9CDCFE"/>
+          <w:sz w:val="21"/>
+          <w:szCs w:val="21"/>
+        </w:rPr>
+        <w:t>not_copied</w:t>
+      </w:r>
+      <w:r>
+        <w:rPr>
+          <w:rFonts w:ascii="Consolas" w:eastAsia="Times New Roman" w:hAnsi="Consolas" w:cs="Times New Roman"/>
+          <w:color w:val="D4D4D4"/>
+          <w:sz w:val="21"/>
+          <w:szCs w:val="21"/>
+        </w:rPr>
+        <w:t xml:space="preserve"> = </w:t>
+      </w:r>
+      <w:r>
+        <w:rPr>
+          <w:rFonts w:ascii="Consolas" w:eastAsia="Times New Roman" w:hAnsi="Consolas" w:cs="Times New Roman"/>
+          <w:color w:val="DCDCAA"/>
+          <w:sz w:val="21"/>
+          <w:szCs w:val="21"/>
+        </w:rPr>
+        <w:t>copy_from_user</w:t>
+      </w:r>
+      <w:r>
+        <w:rPr>
+          <w:rFonts w:ascii="Consolas" w:eastAsia="Times New Roman" w:hAnsi="Consolas" w:cs="Times New Roman"/>
+          <w:color w:val="D4D4D4"/>
+          <w:sz w:val="21"/>
+          <w:szCs w:val="21"/>
+        </w:rPr>
+        <w:t>(</w:t>
+      </w:r>
+      <w:r>
+        <w:rPr>
+          <w:rFonts w:ascii="Consolas" w:eastAsia="Times New Roman" w:hAnsi="Consolas" w:cs="Times New Roman"/>
+          <w:color w:val="9CDCFE"/>
+          <w:sz w:val="21"/>
+          <w:szCs w:val="21"/>
+        </w:rPr>
+        <w:t>buffer</w:t>
+      </w:r>
+      <w:r>
+        <w:rPr>
+          <w:rFonts w:ascii="Consolas" w:eastAsia="Times New Roman" w:hAnsi="Consolas" w:cs="Times New Roman"/>
+          <w:color w:val="D4D4D4"/>
+          <w:sz w:val="21"/>
+          <w:szCs w:val="21"/>
+        </w:rPr>
+        <w:t xml:space="preserve">, </w:t>
+      </w:r>
+      <w:r>
+        <w:rPr>
+          <w:rFonts w:ascii="Consolas" w:eastAsia="Times New Roman" w:hAnsi="Consolas" w:cs="Times New Roman"/>
+          <w:color w:val="9CDCFE"/>
+          <w:sz w:val="21"/>
+          <w:szCs w:val="21"/>
+        </w:rPr>
+        <w:t>user_buffer</w:t>
+      </w:r>
+      <w:r>
+        <w:rPr>
+          <w:rFonts w:ascii="Consolas" w:eastAsia="Times New Roman" w:hAnsi="Consolas" w:cs="Times New Roman"/>
+          <w:color w:val="D4D4D4"/>
+          <w:sz w:val="21"/>
+          <w:szCs w:val="21"/>
+        </w:rPr>
+        <w:t xml:space="preserve">, </w:t>
+      </w:r>
+      <w:r>
+        <w:rPr>
+          <w:rFonts w:ascii="Consolas" w:eastAsia="Times New Roman" w:hAnsi="Consolas" w:cs="Times New Roman"/>
+          <w:color w:val="9CDCFE"/>
+          <w:sz w:val="21"/>
+          <w:szCs w:val="21"/>
+        </w:rPr>
+        <w:t>to_copy</w:t>
+      </w:r>
+      <w:r>
+        <w:rPr>
+          <w:rFonts w:ascii="Consolas" w:eastAsia="Times New Roman" w:hAnsi="Consolas" w:cs="Times New Roman"/>
+          <w:color w:val="D4D4D4"/>
+          <w:sz w:val="21"/>
+          <w:szCs w:val="21"/>
+        </w:rPr>
+        <w:t>);</w:t>
+      </w:r>
+    </w:p>
+    <w:p>
+      <w:pPr>
+        <w:shd w:val="clear" w:color="auto" w:fill="1E1E1E"/>
+        <w:spacing w:after="0" w:line="285" w:lineRule="atLeast"/>
+        <w:rPr>
+          <w:rFonts w:ascii="Consolas" w:eastAsia="Times New Roman" w:hAnsi="Consolas" w:cs="Times New Roman"/>
+          <w:color w:val="D4D4D4"/>
+          <w:sz w:val="21"/>
+          <w:szCs w:val="21"/>
+        </w:rPr>
+      </w:pPr>
+      <w:r>
+        <w:rPr>
+          <w:rFonts w:ascii="Consolas" w:eastAsia="Times New Roman" w:hAnsi="Consolas" w:cs="Times New Roman"/>
+          <w:color w:val="D4D4D4"/>
+          <w:sz w:val="21"/>
+          <w:szCs w:val="21"/>
+        </w:rPr>
+        <w:t xml:space="preserve">    </w:t>
+      </w:r>
+      <w:r>
+        <w:rPr>
+          <w:rFonts w:ascii="Consolas" w:eastAsia="Times New Roman" w:hAnsi="Consolas" w:cs="Times New Roman"/>
+          <w:color w:val="9CDCFE"/>
+          <w:sz w:val="21"/>
+          <w:szCs w:val="21"/>
+        </w:rPr>
+        <w:t>buffer_pointer</w:t>
+      </w:r>
+      <w:r>
+        <w:rPr>
+          <w:rFonts w:ascii="Consolas" w:eastAsia="Times New Roman" w:hAnsi="Consolas" w:cs="Times New Roman"/>
+          <w:color w:val="D4D4D4"/>
+          <w:sz w:val="21"/>
+          <w:szCs w:val="21"/>
+        </w:rPr>
+        <w:t xml:space="preserve"> = </w:t>
+      </w:r>
+      <w:r>
+        <w:rPr>
+          <w:rFonts w:ascii="Consolas" w:eastAsia="Times New Roman" w:hAnsi="Consolas" w:cs="Times New Roman"/>
+          <w:color w:val="9CDCFE"/>
+          <w:sz w:val="21"/>
+          <w:szCs w:val="21"/>
+        </w:rPr>
+        <w:t>to_copy</w:t>
+      </w:r>
+      <w:r>
+        <w:rPr>
+          <w:rFonts w:ascii="Consolas" w:eastAsia="Times New Roman" w:hAnsi="Consolas" w:cs="Times New Roman"/>
+          <w:color w:val="D4D4D4"/>
+          <w:sz w:val="21"/>
+          <w:szCs w:val="21"/>
+        </w:rPr>
+        <w:t>;</w:t>
+      </w:r>
+    </w:p>
+    <w:p>
+      <w:pPr>
+        <w:shd w:val="clear" w:color="auto" w:fill="1E1E1E"/>
+        <w:spacing w:after="0" w:line="285" w:lineRule="atLeast"/>
+        <w:rPr>
+          <w:rFonts w:ascii="Consolas" w:eastAsia="Times New Roman" w:hAnsi="Consolas" w:cs="Times New Roman"/>
+          <w:color w:val="D4D4D4"/>
+          <w:sz w:val="21"/>
+          <w:szCs w:val="21"/>
+        </w:rPr>
+      </w:pPr>
+    </w:p>
+    <w:p>
+      <w:pPr>
+        <w:shd w:val="clear" w:color="auto" w:fill="1E1E1E"/>
+        <w:spacing w:after="0" w:line="285" w:lineRule="atLeast"/>
+        <w:rPr>
+          <w:rFonts w:ascii="Consolas" w:eastAsia="Times New Roman" w:hAnsi="Consolas" w:cs="Times New Roman"/>
+          <w:color w:val="D4D4D4"/>
+          <w:sz w:val="21"/>
+          <w:szCs w:val="21"/>
+        </w:rPr>
+      </w:pPr>
+      <w:r>
+        <w:rPr>
+          <w:rFonts w:ascii="Consolas" w:eastAsia="Times New Roman" w:hAnsi="Consolas" w:cs="Times New Roman"/>
+          <w:color w:val="6A9955"/>
+          <w:sz w:val="21"/>
+          <w:szCs w:val="21"/>
+        </w:rPr>
+        <w:t>    /* Calculate data */</w:t>
+      </w:r>
+    </w:p>
+    <w:p>
+      <w:pPr>
+        <w:shd w:val="clear" w:color="auto" w:fill="1E1E1E"/>
+        <w:spacing w:after="0" w:line="285" w:lineRule="atLeast"/>
+        <w:rPr>
+          <w:rFonts w:ascii="Consolas" w:eastAsia="Times New Roman" w:hAnsi="Consolas" w:cs="Times New Roman"/>
+          <w:color w:val="D4D4D4"/>
+          <w:sz w:val="21"/>
+          <w:szCs w:val="21"/>
+        </w:rPr>
+      </w:pPr>
+      <w:r>
+        <w:rPr>
+          <w:rFonts w:ascii="Consolas" w:eastAsia="Times New Roman" w:hAnsi="Consolas" w:cs="Times New Roman"/>
+          <w:color w:val="D4D4D4"/>
+          <w:sz w:val="21"/>
+          <w:szCs w:val="21"/>
+        </w:rPr>
+        <w:t xml:space="preserve">    </w:t>
+      </w:r>
+      <w:r>
+        <w:rPr>
+          <w:rFonts w:ascii="Consolas" w:eastAsia="Times New Roman" w:hAnsi="Consolas" w:cs="Times New Roman"/>
+          <w:color w:val="9CDCFE"/>
+          <w:sz w:val="21"/>
+          <w:szCs w:val="21"/>
+        </w:rPr>
+        <w:t>delta</w:t>
+      </w:r>
+      <w:r>
+        <w:rPr>
+          <w:rFonts w:ascii="Consolas" w:eastAsia="Times New Roman" w:hAnsi="Consolas" w:cs="Times New Roman"/>
+          <w:color w:val="D4D4D4"/>
+          <w:sz w:val="21"/>
+          <w:szCs w:val="21"/>
+        </w:rPr>
+        <w:t xml:space="preserve"> = </w:t>
+      </w:r>
+      <w:r>
+        <w:rPr>
+          <w:rFonts w:ascii="Consolas" w:eastAsia="Times New Roman" w:hAnsi="Consolas" w:cs="Times New Roman"/>
+          <w:color w:val="9CDCFE"/>
+          <w:sz w:val="21"/>
+          <w:szCs w:val="21"/>
+        </w:rPr>
+        <w:t>to_copy</w:t>
+      </w:r>
+      <w:r>
+        <w:rPr>
+          <w:rFonts w:ascii="Consolas" w:eastAsia="Times New Roman" w:hAnsi="Consolas" w:cs="Times New Roman"/>
+          <w:color w:val="D4D4D4"/>
+          <w:sz w:val="21"/>
+          <w:szCs w:val="21"/>
+        </w:rPr>
+        <w:t xml:space="preserve"> - </w:t>
+      </w:r>
+      <w:r>
+        <w:rPr>
+          <w:rFonts w:ascii="Consolas" w:eastAsia="Times New Roman" w:hAnsi="Consolas" w:cs="Times New Roman"/>
+          <w:color w:val="9CDCFE"/>
+          <w:sz w:val="21"/>
+          <w:szCs w:val="21"/>
+        </w:rPr>
+        <w:t>not_copied</w:t>
+      </w:r>
+      <w:r>
+        <w:rPr>
+          <w:rFonts w:ascii="Consolas" w:eastAsia="Times New Roman" w:hAnsi="Consolas" w:cs="Times New Roman"/>
+          <w:color w:val="D4D4D4"/>
+          <w:sz w:val="21"/>
+          <w:szCs w:val="21"/>
+        </w:rPr>
+        <w:t>;</w:t>
+      </w:r>
+    </w:p>
+    <w:p>
+      <w:pPr>
+        <w:shd w:val="clear" w:color="auto" w:fill="1E1E1E"/>
+        <w:spacing w:after="0" w:line="285" w:lineRule="atLeast"/>
+        <w:rPr>
+          <w:rFonts w:ascii="Consolas" w:eastAsia="Times New Roman" w:hAnsi="Consolas" w:cs="Times New Roman"/>
+          <w:color w:val="D4D4D4"/>
+          <w:sz w:val="21"/>
+          <w:szCs w:val="21"/>
+        </w:rPr>
+      </w:pPr>
+    </w:p>
+    <w:p>
+      <w:pPr>
+        <w:shd w:val="clear" w:color="auto" w:fill="1E1E1E"/>
+        <w:spacing w:after="0" w:line="285" w:lineRule="atLeast"/>
+        <w:rPr>
+          <w:rFonts w:ascii="Consolas" w:eastAsia="Times New Roman" w:hAnsi="Consolas" w:cs="Times New Roman"/>
+          <w:color w:val="D4D4D4"/>
+          <w:sz w:val="21"/>
+          <w:szCs w:val="21"/>
+        </w:rPr>
+      </w:pPr>
+      <w:r>
+        <w:rPr>
+          <w:rFonts w:ascii="Consolas" w:eastAsia="Times New Roman" w:hAnsi="Consolas" w:cs="Times New Roman"/>
+          <w:color w:val="D4D4D4"/>
+          <w:sz w:val="21"/>
+          <w:szCs w:val="21"/>
+        </w:rPr>
+        <w:t xml:space="preserve">    </w:t>
+      </w:r>
+      <w:r>
+        <w:rPr>
+          <w:rFonts w:ascii="Consolas" w:eastAsia="Times New Roman" w:hAnsi="Consolas" w:cs="Times New Roman"/>
+          <w:color w:val="C586C0"/>
+          <w:sz w:val="21"/>
+          <w:szCs w:val="21"/>
+        </w:rPr>
+        <w:t>return</w:t>
+      </w:r>
+      <w:r>
+        <w:rPr>
+          <w:rFonts w:ascii="Consolas" w:eastAsia="Times New Roman" w:hAnsi="Consolas" w:cs="Times New Roman"/>
+          <w:color w:val="D4D4D4"/>
+          <w:sz w:val="21"/>
+          <w:szCs w:val="21"/>
+        </w:rPr>
+        <w:t xml:space="preserve"> </w:t>
+      </w:r>
+      <w:r>
+        <w:rPr>
+          <w:rFonts w:ascii="Consolas" w:eastAsia="Times New Roman" w:hAnsi="Consolas" w:cs="Times New Roman"/>
+          <w:color w:val="9CDCFE"/>
+          <w:sz w:val="21"/>
+          <w:szCs w:val="21"/>
+        </w:rPr>
+        <w:t>delta</w:t>
+      </w:r>
+      <w:r>
+        <w:rPr>
+          <w:rFonts w:ascii="Consolas" w:eastAsia="Times New Roman" w:hAnsi="Consolas" w:cs="Times New Roman"/>
+          <w:color w:val="D4D4D4"/>
+          <w:sz w:val="21"/>
+          <w:szCs w:val="21"/>
+        </w:rPr>
+        <w:t>;</w:t>
+      </w:r>
+    </w:p>
+    <w:p>
+      <w:pPr>
+        <w:shd w:val="clear" w:color="auto" w:fill="1E1E1E"/>
+        <w:spacing w:after="0" w:line="285" w:lineRule="atLeast"/>
+        <w:rPr>
+          <w:rFonts w:ascii="Consolas" w:eastAsia="Times New Roman" w:hAnsi="Consolas" w:cs="Times New Roman"/>
+          <w:color w:val="D4D4D4"/>
+          <w:sz w:val="21"/>
+          <w:szCs w:val="21"/>
+        </w:rPr>
+      </w:pPr>
+      <w:r>
+        <w:rPr>
+          <w:rFonts w:ascii="Consolas" w:eastAsia="Times New Roman" w:hAnsi="Consolas" w:cs="Times New Roman"/>
+          <w:color w:val="D4D4D4"/>
+          <w:sz w:val="21"/>
+          <w:szCs w:val="21"/>
+        </w:rPr>
+        <w:t>}</w:t>
+      </w:r>
+    </w:p>
+    <w:p>
+      <w:pPr>
+        <w:shd w:val="clear" w:color="auto" w:fill="1E1E1E"/>
+        <w:spacing w:after="0" w:line="285" w:lineRule="atLeast"/>
+        <w:rPr>
+          <w:rFonts w:ascii="Consolas" w:eastAsia="Times New Roman" w:hAnsi="Consolas" w:cs="Times New Roman"/>
+          <w:color w:val="569CD6"/>
+          <w:sz w:val="21"/>
+          <w:szCs w:val="21"/>
+        </w:rPr>
+      </w:pPr>
+    </w:p>
+    <w:p>
+      <w:pPr>
+        <w:shd w:val="clear" w:color="auto" w:fill="1E1E1E"/>
+        <w:spacing w:after="0" w:line="285" w:lineRule="atLeast"/>
+        <w:rPr>
+          <w:rFonts w:ascii="Consolas" w:eastAsia="Times New Roman" w:hAnsi="Consolas" w:cs="Times New Roman"/>
+          <w:color w:val="D4D4D4"/>
+          <w:sz w:val="21"/>
+          <w:szCs w:val="21"/>
+        </w:rPr>
+      </w:pPr>
+      <w:r>
+        <w:rPr>
+          <w:rFonts w:ascii="Consolas" w:eastAsia="Times New Roman" w:hAnsi="Consolas" w:cs="Times New Roman"/>
+          <w:color w:val="569CD6"/>
+          <w:sz w:val="21"/>
+          <w:szCs w:val="21"/>
+        </w:rPr>
+        <w:t>static</w:t>
+      </w:r>
+      <w:r>
+        <w:rPr>
+          <w:rFonts w:ascii="Consolas" w:eastAsia="Times New Roman" w:hAnsi="Consolas" w:cs="Times New Roman"/>
+          <w:color w:val="D4D4D4"/>
+          <w:sz w:val="21"/>
+          <w:szCs w:val="21"/>
+        </w:rPr>
+        <w:t xml:space="preserve"> </w:t>
+      </w:r>
+      <w:r>
+        <w:rPr>
+          <w:rFonts w:ascii="Consolas" w:eastAsia="Times New Roman" w:hAnsi="Consolas" w:cs="Times New Roman"/>
+          <w:color w:val="569CD6"/>
+          <w:sz w:val="21"/>
+          <w:szCs w:val="21"/>
+        </w:rPr>
+        <w:t>struct</w:t>
+      </w:r>
+      <w:r>
+        <w:rPr>
+          <w:rFonts w:ascii="Consolas" w:eastAsia="Times New Roman" w:hAnsi="Consolas" w:cs="Times New Roman"/>
+          <w:color w:val="D4D4D4"/>
+          <w:sz w:val="21"/>
+          <w:szCs w:val="21"/>
+        </w:rPr>
+        <w:t xml:space="preserve"> </w:t>
+      </w:r>
+      <w:r>
+        <w:rPr>
+          <w:rFonts w:ascii="Consolas" w:eastAsia="Times New Roman" w:hAnsi="Consolas" w:cs="Times New Roman"/>
+          <w:color w:val="4EC9B0"/>
+          <w:sz w:val="21"/>
+          <w:szCs w:val="21"/>
+        </w:rPr>
+        <w:t>file_operations</w:t>
+      </w:r>
+      <w:r>
+        <w:rPr>
+          <w:rFonts w:ascii="Consolas" w:eastAsia="Times New Roman" w:hAnsi="Consolas" w:cs="Times New Roman"/>
+          <w:color w:val="D4D4D4"/>
+          <w:sz w:val="21"/>
+          <w:szCs w:val="21"/>
+        </w:rPr>
+        <w:t xml:space="preserve"> </w:t>
+      </w:r>
+      <w:r>
+        <w:rPr>
+          <w:rFonts w:ascii="Consolas" w:eastAsia="Times New Roman" w:hAnsi="Consolas" w:cs="Times New Roman"/>
+          <w:color w:val="9CDCFE"/>
+          <w:sz w:val="21"/>
+          <w:szCs w:val="21"/>
+        </w:rPr>
+        <w:t>fops</w:t>
+      </w:r>
+      <w:r>
+        <w:rPr>
+          <w:rFonts w:ascii="Consolas" w:eastAsia="Times New Roman" w:hAnsi="Consolas" w:cs="Times New Roman"/>
+          <w:color w:val="D4D4D4"/>
+          <w:sz w:val="21"/>
+          <w:szCs w:val="21"/>
+        </w:rPr>
+        <w:t xml:space="preserve"> = {</w:t>
+      </w:r>
+    </w:p>
+    <w:p>
+      <w:pPr>
+        <w:shd w:val="clear" w:color="auto" w:fill="1E1E1E"/>
+        <w:spacing w:after="0" w:line="285" w:lineRule="atLeast"/>
+        <w:rPr>
+          <w:rFonts w:ascii="Consolas" w:eastAsia="Times New Roman" w:hAnsi="Consolas" w:cs="Times New Roman"/>
+          <w:color w:val="D4D4D4"/>
+          <w:sz w:val="21"/>
+          <w:szCs w:val="21"/>
+        </w:rPr>
+      </w:pPr>
+      <w:r>
+        <w:rPr>
+          <w:rFonts w:ascii="Consolas" w:eastAsia="Times New Roman" w:hAnsi="Consolas" w:cs="Times New Roman"/>
+          <w:color w:val="D4D4D4"/>
+          <w:sz w:val="21"/>
+          <w:szCs w:val="21"/>
+        </w:rPr>
+        <w:t>    .owner = THIS_MODULE,</w:t>
+      </w:r>
+    </w:p>
+    <w:p>
+      <w:pPr>
+        <w:shd w:val="clear" w:color="auto" w:fill="1E1E1E"/>
+        <w:spacing w:after="0" w:line="285" w:lineRule="atLeast"/>
+        <w:rPr>
+          <w:rFonts w:ascii="Consolas" w:eastAsia="Times New Roman" w:hAnsi="Consolas" w:cs="Times New Roman"/>
+          <w:color w:val="D4D4D4"/>
+          <w:sz w:val="21"/>
+          <w:szCs w:val="21"/>
+        </w:rPr>
+      </w:pPr>
+      <w:r>
+        <w:rPr>
+          <w:rFonts w:ascii="Consolas" w:eastAsia="Times New Roman" w:hAnsi="Consolas" w:cs="Times New Roman"/>
+          <w:color w:val="D4D4D4"/>
+          <w:sz w:val="21"/>
+          <w:szCs w:val="21"/>
+        </w:rPr>
+        <w:t xml:space="preserve">    .open = </w:t>
+      </w:r>
+      <w:r>
+        <w:rPr>
+          <w:rFonts w:ascii="Consolas" w:eastAsia="Times New Roman" w:hAnsi="Consolas" w:cs="Times New Roman"/>
+          <w:color w:val="DCDCAA"/>
+          <w:sz w:val="21"/>
+          <w:szCs w:val="21"/>
+        </w:rPr>
+        <w:t>driver_open</w:t>
+      </w:r>
+      <w:r>
+        <w:rPr>
+          <w:rFonts w:ascii="Consolas" w:eastAsia="Times New Roman" w:hAnsi="Consolas" w:cs="Times New Roman"/>
+          <w:color w:val="D4D4D4"/>
+          <w:sz w:val="21"/>
+          <w:szCs w:val="21"/>
+        </w:rPr>
+        <w:t>,</w:t>
+      </w:r>
+    </w:p>
+    <w:p>
+      <w:pPr>
+        <w:shd w:val="clear" w:color="auto" w:fill="1E1E1E"/>
+        <w:spacing w:after="0" w:line="285" w:lineRule="atLeast"/>
+        <w:rPr>
+          <w:rFonts w:ascii="Consolas" w:eastAsia="Times New Roman" w:hAnsi="Consolas" w:cs="Times New Roman"/>
+          <w:color w:val="D4D4D4"/>
+          <w:sz w:val="21"/>
+          <w:szCs w:val="21"/>
+        </w:rPr>
+      </w:pPr>
+      <w:r>
+        <w:rPr>
+          <w:rFonts w:ascii="Consolas" w:eastAsia="Times New Roman" w:hAnsi="Consolas" w:cs="Times New Roman"/>
+          <w:color w:val="D4D4D4"/>
+          <w:sz w:val="21"/>
+          <w:szCs w:val="21"/>
+        </w:rPr>
+        <w:t xml:space="preserve">    .release = </w:t>
+      </w:r>
+      <w:r>
+        <w:rPr>
+          <w:rFonts w:ascii="Consolas" w:eastAsia="Times New Roman" w:hAnsi="Consolas" w:cs="Times New Roman"/>
+          <w:color w:val="DCDCAA"/>
+          <w:sz w:val="21"/>
+          <w:szCs w:val="21"/>
+        </w:rPr>
+        <w:t>driver_close</w:t>
+      </w:r>
+      <w:r>
+        <w:rPr>
+          <w:rFonts w:ascii="Consolas" w:eastAsia="Times New Roman" w:hAnsi="Consolas" w:cs="Times New Roman"/>
+          <w:color w:val="D4D4D4"/>
+          <w:sz w:val="21"/>
+          <w:szCs w:val="21"/>
+        </w:rPr>
+        <w:t>,</w:t>
+      </w:r>
+    </w:p>
+    <w:p>
+      <w:pPr>
+        <w:shd w:val="clear" w:color="auto" w:fill="1E1E1E"/>
+        <w:spacing w:after="0" w:line="285" w:lineRule="atLeast"/>
+        <w:rPr>
+          <w:rFonts w:ascii="Consolas" w:eastAsia="Times New Roman" w:hAnsi="Consolas" w:cs="Times New Roman"/>
+          <w:color w:val="D4D4D4"/>
+          <w:sz w:val="21"/>
+          <w:szCs w:val="21"/>
+        </w:rPr>
+      </w:pPr>
+      <w:r>
+        <w:rPr>
+          <w:rFonts w:ascii="Consolas" w:eastAsia="Times New Roman" w:hAnsi="Consolas" w:cs="Times New Roman"/>
+          <w:color w:val="D4D4D4"/>
+          <w:sz w:val="21"/>
+          <w:szCs w:val="21"/>
+        </w:rPr>
+        <w:t xml:space="preserve">    .read = </w:t>
+      </w:r>
+      <w:r>
+        <w:rPr>
+          <w:rFonts w:ascii="Consolas" w:eastAsia="Times New Roman" w:hAnsi="Consolas" w:cs="Times New Roman"/>
+          <w:color w:val="DCDCAA"/>
+          <w:sz w:val="21"/>
+          <w:szCs w:val="21"/>
+        </w:rPr>
+        <w:t>driver_read</w:t>
+      </w:r>
+      <w:r>
+        <w:rPr>
+          <w:rFonts w:ascii="Consolas" w:eastAsia="Times New Roman" w:hAnsi="Consolas" w:cs="Times New Roman"/>
+          <w:color w:val="D4D4D4"/>
+          <w:sz w:val="21"/>
+          <w:szCs w:val="21"/>
+        </w:rPr>
+        <w:t>,</w:t>
+      </w:r>
+    </w:p>
+    <w:p>
+      <w:pPr>
+        <w:shd w:val="clear" w:color="auto" w:fill="1E1E1E"/>
+        <w:spacing w:after="0" w:line="285" w:lineRule="atLeast"/>
+        <w:rPr>
+          <w:rFonts w:ascii="Consolas" w:eastAsia="Times New Roman" w:hAnsi="Consolas" w:cs="Times New Roman"/>
+          <w:color w:val="D4D4D4"/>
+          <w:sz w:val="21"/>
+          <w:szCs w:val="21"/>
+        </w:rPr>
+      </w:pPr>
+      <w:r>
+        <w:rPr>
+          <w:rFonts w:ascii="Consolas" w:eastAsia="Times New Roman" w:hAnsi="Consolas" w:cs="Times New Roman"/>
+          <w:color w:val="D4D4D4"/>
+          <w:sz w:val="21"/>
+          <w:szCs w:val="21"/>
+        </w:rPr>
+        <w:t xml:space="preserve">    .write = </w:t>
+      </w:r>
+      <w:r>
+        <w:rPr>
+          <w:rFonts w:ascii="Consolas" w:eastAsia="Times New Roman" w:hAnsi="Consolas" w:cs="Times New Roman"/>
+          <w:color w:val="DCDCAA"/>
+          <w:sz w:val="21"/>
+          <w:szCs w:val="21"/>
+        </w:rPr>
+        <w:t>driver_write</w:t>
+      </w:r>
+    </w:p>
+    <w:p>
+      <w:pPr>
+        <w:shd w:val="clear" w:color="auto" w:fill="1E1E1E"/>
+        <w:spacing w:after="0" w:line="285" w:lineRule="atLeast"/>
+        <w:rPr>
+          <w:rFonts w:ascii="Consolas" w:eastAsia="Times New Roman" w:hAnsi="Consolas" w:cs="Times New Roman"/>
+          <w:color w:val="D4D4D4"/>
+          <w:sz w:val="21"/>
+          <w:szCs w:val="21"/>
+        </w:rPr>
+      </w:pPr>
+      <w:r>
+        <w:rPr>
+          <w:rFonts w:ascii="Consolas" w:eastAsia="Times New Roman" w:hAnsi="Consolas" w:cs="Times New Roman"/>
+          <w:color w:val="D4D4D4"/>
+          <w:sz w:val="21"/>
+          <w:szCs w:val="21"/>
+        </w:rPr>
+        <w:t>};</w:t>
+      </w:r>
+    </w:p>
+    <w:p>
+      <w:r>
+        <w:t>Và trong func.c open và write vào devicefile trên</w:t>
+      </w:r>
+    </w:p>
+    <w:p>
+      <w:pPr>
+        <w:shd w:val="clear" w:color="auto" w:fill="1E1E1E"/>
+        <w:spacing w:after="0" w:line="285" w:lineRule="atLeast"/>
+        <w:rPr>
+          <w:rFonts w:ascii="Consolas" w:eastAsia="Times New Roman" w:hAnsi="Consolas" w:cs="Times New Roman"/>
+          <w:color w:val="D4D4D4"/>
+          <w:sz w:val="21"/>
+          <w:szCs w:val="21"/>
+        </w:rPr>
+      </w:pPr>
+      <w:r>
+        <w:rPr>
+          <w:rFonts w:ascii="Consolas" w:eastAsia="Times New Roman" w:hAnsi="Consolas" w:cs="Times New Roman"/>
+          <w:color w:val="9CDCFE"/>
+          <w:sz w:val="21"/>
+          <w:szCs w:val="21"/>
+        </w:rPr>
+        <w:t>fd</w:t>
+      </w:r>
+      <w:r>
+        <w:rPr>
+          <w:rFonts w:ascii="Consolas" w:eastAsia="Times New Roman" w:hAnsi="Consolas" w:cs="Times New Roman"/>
+          <w:color w:val="D4D4D4"/>
+          <w:sz w:val="21"/>
+          <w:szCs w:val="21"/>
+        </w:rPr>
+        <w:t xml:space="preserve"> = </w:t>
+      </w:r>
+      <w:r>
+        <w:rPr>
+          <w:rFonts w:ascii="Consolas" w:eastAsia="Times New Roman" w:hAnsi="Consolas" w:cs="Times New Roman"/>
+          <w:color w:val="DCDCAA"/>
+          <w:sz w:val="21"/>
+          <w:szCs w:val="21"/>
+        </w:rPr>
+        <w:t>open</w:t>
+      </w:r>
+      <w:r>
+        <w:rPr>
+          <w:rFonts w:ascii="Consolas" w:eastAsia="Times New Roman" w:hAnsi="Consolas" w:cs="Times New Roman"/>
+          <w:color w:val="D4D4D4"/>
+          <w:sz w:val="21"/>
+          <w:szCs w:val="21"/>
+        </w:rPr>
+        <w:t>(</w:t>
+      </w:r>
+      <w:r>
+        <w:rPr>
+          <w:rFonts w:ascii="Consolas" w:eastAsia="Times New Roman" w:hAnsi="Consolas" w:cs="Times New Roman"/>
+          <w:color w:val="569CD6"/>
+          <w:sz w:val="21"/>
+          <w:szCs w:val="21"/>
+        </w:rPr>
+        <w:t>DEVICE_FILE</w:t>
+      </w:r>
+      <w:r>
+        <w:rPr>
+          <w:rFonts w:ascii="Consolas" w:eastAsia="Times New Roman" w:hAnsi="Consolas" w:cs="Times New Roman"/>
+          <w:color w:val="D4D4D4"/>
+          <w:sz w:val="21"/>
+          <w:szCs w:val="21"/>
+        </w:rPr>
+        <w:t xml:space="preserve">, </w:t>
+      </w:r>
+      <w:r>
+        <w:rPr>
+          <w:rFonts w:ascii="Consolas" w:eastAsia="Times New Roman" w:hAnsi="Consolas" w:cs="Times New Roman"/>
+          <w:color w:val="569CD6"/>
+          <w:sz w:val="21"/>
+          <w:szCs w:val="21"/>
+        </w:rPr>
+        <w:t>O_RDWR</w:t>
+      </w:r>
+      <w:r>
+        <w:rPr>
+          <w:rFonts w:ascii="Consolas" w:eastAsia="Times New Roman" w:hAnsi="Consolas" w:cs="Times New Roman"/>
+          <w:color w:val="D4D4D4"/>
+          <w:sz w:val="21"/>
+          <w:szCs w:val="21"/>
+        </w:rPr>
+        <w:t>);</w:t>
+      </w:r>
+    </w:p>
+    <w:p>
+      <w:pPr>
+        <w:shd w:val="clear" w:color="auto" w:fill="1E1E1E"/>
+        <w:spacing w:after="0" w:line="285" w:lineRule="atLeast"/>
+        <w:rPr>
+          <w:rFonts w:ascii="Consolas" w:eastAsia="Times New Roman" w:hAnsi="Consolas" w:cs="Times New Roman"/>
+          <w:color w:val="D4D4D4"/>
+          <w:sz w:val="21"/>
+          <w:szCs w:val="21"/>
+        </w:rPr>
+      </w:pPr>
+      <w:r>
+        <w:rPr>
+          <w:rFonts w:ascii="Consolas" w:eastAsia="Times New Roman" w:hAnsi="Consolas" w:cs="Times New Roman"/>
+          <w:color w:val="DCDCAA"/>
+          <w:sz w:val="21"/>
+          <w:szCs w:val="21"/>
+        </w:rPr>
+        <w:t>write</w:t>
+      </w:r>
+      <w:r>
+        <w:rPr>
+          <w:rFonts w:ascii="Consolas" w:eastAsia="Times New Roman" w:hAnsi="Consolas" w:cs="Times New Roman"/>
+          <w:color w:val="D4D4D4"/>
+          <w:sz w:val="21"/>
+          <w:szCs w:val="21"/>
+        </w:rPr>
+        <w:t>(</w:t>
+      </w:r>
+      <w:r>
+        <w:rPr>
+          <w:rFonts w:ascii="Consolas" w:eastAsia="Times New Roman" w:hAnsi="Consolas" w:cs="Times New Roman"/>
+          <w:color w:val="9CDCFE"/>
+          <w:sz w:val="21"/>
+          <w:szCs w:val="21"/>
+        </w:rPr>
+        <w:t>fd</w:t>
+      </w:r>
+      <w:r>
+        <w:rPr>
+          <w:rFonts w:ascii="Consolas" w:eastAsia="Times New Roman" w:hAnsi="Consolas" w:cs="Times New Roman"/>
+          <w:color w:val="D4D4D4"/>
+          <w:sz w:val="21"/>
+          <w:szCs w:val="21"/>
+        </w:rPr>
+        <w:t xml:space="preserve">, </w:t>
+      </w:r>
+      <w:r>
+        <w:rPr>
+          <w:rFonts w:ascii="Consolas" w:eastAsia="Times New Roman" w:hAnsi="Consolas" w:cs="Times New Roman"/>
+          <w:color w:val="9CDCFE"/>
+          <w:sz w:val="21"/>
+          <w:szCs w:val="21"/>
+        </w:rPr>
+        <w:t>buffer</w:t>
+      </w:r>
+      <w:r>
+        <w:rPr>
+          <w:rFonts w:ascii="Consolas" w:eastAsia="Times New Roman" w:hAnsi="Consolas" w:cs="Times New Roman"/>
+          <w:color w:val="D4D4D4"/>
+          <w:sz w:val="21"/>
+          <w:szCs w:val="21"/>
+        </w:rPr>
+        <w:t xml:space="preserve">, </w:t>
+      </w:r>
+      <w:r>
+        <w:rPr>
+          <w:rFonts w:ascii="Consolas" w:eastAsia="Times New Roman" w:hAnsi="Consolas" w:cs="Times New Roman"/>
+          <w:color w:val="DCDCAA"/>
+          <w:sz w:val="21"/>
+          <w:szCs w:val="21"/>
+        </w:rPr>
+        <w:t>strlen</w:t>
+      </w:r>
+      <w:r>
+        <w:rPr>
+          <w:rFonts w:ascii="Consolas" w:eastAsia="Times New Roman" w:hAnsi="Consolas" w:cs="Times New Roman"/>
+          <w:color w:val="D4D4D4"/>
+          <w:sz w:val="21"/>
+          <w:szCs w:val="21"/>
+        </w:rPr>
+        <w:t>(</w:t>
+      </w:r>
+      <w:r>
+        <w:rPr>
+          <w:rFonts w:ascii="Consolas" w:eastAsia="Times New Roman" w:hAnsi="Consolas" w:cs="Times New Roman"/>
+          <w:color w:val="9CDCFE"/>
+          <w:sz w:val="21"/>
+          <w:szCs w:val="21"/>
+        </w:rPr>
+        <w:t>buffer</w:t>
+      </w:r>
+      <w:r>
+        <w:rPr>
+          <w:rFonts w:ascii="Consolas" w:eastAsia="Times New Roman" w:hAnsi="Consolas" w:cs="Times New Roman"/>
+          <w:color w:val="D4D4D4"/>
+          <w:sz w:val="21"/>
+          <w:szCs w:val="21"/>
+        </w:rPr>
+        <w:t>));</w:t>
+      </w:r>
+    </w:p>
+    <w:p/>
+    <w:p>
+      <w:r>
+        <w:t xml:space="preserve">Chú ý : </w:t>
+      </w:r>
+      <w:r>
+        <w:t>hàm write vẫn thực hiện ghi vào file ở mức độ user, nhưng không ghi vào device driver ở mức độ kernel, từ đó chúng ta kẹp thêm driver_write khi thực thi hàm write để dữ liệu đó đồng thời được ghi vào kernel lẫn user</w:t>
+      </w:r>
+    </w:p>
     <w:sectPr>
       <w:pgSz w:w="12240" w:h="15840"/>
       <w:pgMar w:top="270" w:right="360" w:bottom="450" w:left="450" w:header="720" w:footer="720" w:gutter="0"/>
@@ -6913,7 +8324,7 @@
 </file>
 
 <file path=word/endnotes.xml><?xml version="1.0" encoding="utf-8"?>
-<w:endnotes xmlns:wpc="http://schemas.microsoft.com/office/word/2010/wordprocessingCanvas" xmlns:cx="http://schemas.microsoft.com/office/drawing/2014/chartex" xmlns:mc="http://schemas.openxmlformats.org/markup-compatibility/2006" xmlns:o="urn:schemas-microsoft-com:office:office" xmlns:r="http://schemas.openxmlformats.org/officeDocument/2006/relationships" xmlns:m="http://schemas.openxmlformats.org/officeDocument/2006/math" xmlns:v="urn:schemas-microsoft-com:vml" xmlns:wp14="http://schemas.microsoft.com/office/word/2010/wordprocessingDrawing" xmlns:wp="http://schemas.openxmlformats.org/drawingml/2006/wordprocessingDrawing" xmlns:w10="urn:schemas-microsoft-com:office:word" xmlns:w="http://schemas.openxmlformats.org/wordprocessingml/2006/main" xmlns:w14="http://schemas.microsoft.com/office/word/2010/wordml" xmlns:w15="http://schemas.microsoft.com/office/word/2012/wordml" xmlns:w16se="http://schemas.microsoft.com/office/word/2015/wordml/symex" xmlns:wpg="http://schemas.microsoft.com/office/word/2010/wordprocessingGroup" xmlns:wpi="http://schemas.microsoft.com/office/word/2010/wordprocessingInk" xmlns:wne="http://schemas.microsoft.com/office/word/2006/wordml" xmlns:wps="http://schemas.microsoft.com/office/word/2010/wordprocessingShape" mc:Ignorable="w14 w15 w16se wp14">
+<w:endnotes xmlns:wpc="http://schemas.microsoft.com/office/word/2010/wordprocessingCanvas" xmlns:cx="http://schemas.microsoft.com/office/drawing/2014/chartex" xmlns:cx1="http://schemas.microsoft.com/office/drawing/2015/9/8/chartex" xmlns:cx2="http://schemas.microsoft.com/office/drawing/2015/10/21/chartex" xmlns:cx3="http://schemas.microsoft.com/office/drawing/2016/5/9/chartex" xmlns:cx4="http://schemas.microsoft.com/office/drawing/2016/5/10/chartex" xmlns:cx5="http://schemas.microsoft.com/office/drawing/2016/5/11/chartex" xmlns:cx6="http://schemas.microsoft.com/office/drawing/2016/5/12/chartex" xmlns:cx7="http://schemas.microsoft.com/office/drawing/2016/5/13/chartex" xmlns:cx8="http://schemas.microsoft.com/office/drawing/2016/5/14/chartex" xmlns:mc="http://schemas.openxmlformats.org/markup-compatibility/2006" xmlns:aink="http://schemas.microsoft.com/office/drawing/2016/ink" xmlns:am3d="http://schemas.microsoft.com/office/drawing/2017/model3d" xmlns:o="urn:schemas-microsoft-com:office:office" xmlns:oel="http://schemas.microsoft.com/office/2019/extlst" xmlns:r="http://schemas.openxmlformats.org/officeDocument/2006/relationships" xmlns:m="http://schemas.openxmlformats.org/officeDocument/2006/math" xmlns:v="urn:schemas-microsoft-com:vml" xmlns:wp14="http://schemas.microsoft.com/office/word/2010/wordprocessingDrawing" xmlns:wp="http://schemas.openxmlformats.org/drawingml/2006/wordprocessingDrawing" xmlns:w10="urn:schemas-microsoft-com:office:word" xmlns:w="http://schemas.openxmlformats.org/wordprocessingml/2006/main" xmlns:w14="http://schemas.microsoft.com/office/word/2010/wordml" xmlns:w15="http://schemas.microsoft.com/office/word/2012/wordml" xmlns:w16cex="http://schemas.microsoft.com/office/word/2018/wordml/cex" xmlns:w16cid="http://schemas.microsoft.com/office/word/2016/wordml/cid" xmlns:w16="http://schemas.microsoft.com/office/word/2018/wordml" xmlns:w16du="http://schemas.microsoft.com/office/word/2023/wordml/word16du" xmlns:w16sdtdh="http://schemas.microsoft.com/office/word/2020/wordml/sdtdatahash" xmlns:w16se="http://schemas.microsoft.com/office/word/2015/wordml/symex" xmlns:wpg="http://schemas.microsoft.com/office/word/2010/wordprocessingGroup" xmlns:wpi="http://schemas.microsoft.com/office/word/2010/wordprocessingInk" xmlns:wne="http://schemas.microsoft.com/office/word/2006/wordml" xmlns:wps="http://schemas.microsoft.com/office/word/2010/wordprocessingShape" mc:Ignorable="w14 w15 w16se w16cid w16 w16cex w16sdtdh w16du wp14">
   <w:endnote w:type="separator" w:id="-1">
     <w:p>
       <w:pPr>
@@ -6938,7 +8349,7 @@
 </file>
 
 <file path=word/footnotes.xml><?xml version="1.0" encoding="utf-8"?>
-<w:footnotes xmlns:wpc="http://schemas.microsoft.com/office/word/2010/wordprocessingCanvas" xmlns:cx="http://schemas.microsoft.com/office/drawing/2014/chartex" xmlns:mc="http://schemas.openxmlformats.org/markup-compatibility/2006" xmlns:o="urn:schemas-microsoft-com:office:office" xmlns:r="http://schemas.openxmlformats.org/officeDocument/2006/relationships" xmlns:m="http://schemas.openxmlformats.org/officeDocument/2006/math" xmlns:v="urn:schemas-microsoft-com:vml" xmlns:wp14="http://schemas.microsoft.com/office/word/2010/wordprocessingDrawing" xmlns:wp="http://schemas.openxmlformats.org/drawingml/2006/wordprocessingDrawing" xmlns:w10="urn:schemas-microsoft-com:office:word" xmlns:w="http://schemas.openxmlformats.org/wordprocessingml/2006/main" xmlns:w14="http://schemas.microsoft.com/office/word/2010/wordml" xmlns:w15="http://schemas.microsoft.com/office/word/2012/wordml" xmlns:w16se="http://schemas.microsoft.com/office/word/2015/wordml/symex" xmlns:wpg="http://schemas.microsoft.com/office/word/2010/wordprocessingGroup" xmlns:wpi="http://schemas.microsoft.com/office/word/2010/wordprocessingInk" xmlns:wne="http://schemas.microsoft.com/office/word/2006/wordml" xmlns:wps="http://schemas.microsoft.com/office/word/2010/wordprocessingShape" mc:Ignorable="w14 w15 w16se wp14">
+<w:footnotes xmlns:wpc="http://schemas.microsoft.com/office/word/2010/wordprocessingCanvas" xmlns:cx="http://schemas.microsoft.com/office/drawing/2014/chartex" xmlns:cx1="http://schemas.microsoft.com/office/drawing/2015/9/8/chartex" xmlns:cx2="http://schemas.microsoft.com/office/drawing/2015/10/21/chartex" xmlns:cx3="http://schemas.microsoft.com/office/drawing/2016/5/9/chartex" xmlns:cx4="http://schemas.microsoft.com/office/drawing/2016/5/10/chartex" xmlns:cx5="http://schemas.microsoft.com/office/drawing/2016/5/11/chartex" xmlns:cx6="http://schemas.microsoft.com/office/drawing/2016/5/12/chartex" xmlns:cx7="http://schemas.microsoft.com/office/drawing/2016/5/13/chartex" xmlns:cx8="http://schemas.microsoft.com/office/drawing/2016/5/14/chartex" xmlns:mc="http://schemas.openxmlformats.org/markup-compatibility/2006" xmlns:aink="http://schemas.microsoft.com/office/drawing/2016/ink" xmlns:am3d="http://schemas.microsoft.com/office/drawing/2017/model3d" xmlns:o="urn:schemas-microsoft-com:office:office" xmlns:oel="http://schemas.microsoft.com/office/2019/extlst" xmlns:r="http://schemas.openxmlformats.org/officeDocument/2006/relationships" xmlns:m="http://schemas.openxmlformats.org/officeDocument/2006/math" xmlns:v="urn:schemas-microsoft-com:vml" xmlns:wp14="http://schemas.microsoft.com/office/word/2010/wordprocessingDrawing" xmlns:wp="http://schemas.openxmlformats.org/drawingml/2006/wordprocessingDrawing" xmlns:w10="urn:schemas-microsoft-com:office:word" xmlns:w="http://schemas.openxmlformats.org/wordprocessingml/2006/main" xmlns:w14="http://schemas.microsoft.com/office/word/2010/wordml" xmlns:w15="http://schemas.microsoft.com/office/word/2012/wordml" xmlns:w16cex="http://schemas.microsoft.com/office/word/2018/wordml/cex" xmlns:w16cid="http://schemas.microsoft.com/office/word/2016/wordml/cid" xmlns:w16="http://schemas.microsoft.com/office/word/2018/wordml" xmlns:w16du="http://schemas.microsoft.com/office/word/2023/wordml/word16du" xmlns:w16sdtdh="http://schemas.microsoft.com/office/word/2020/wordml/sdtdatahash" xmlns:w16se="http://schemas.microsoft.com/office/word/2015/wordml/symex" xmlns:wpg="http://schemas.microsoft.com/office/word/2010/wordprocessingGroup" xmlns:wpi="http://schemas.microsoft.com/office/word/2010/wordprocessingInk" xmlns:wne="http://schemas.microsoft.com/office/word/2006/wordml" xmlns:wps="http://schemas.microsoft.com/office/word/2010/wordprocessingShape" mc:Ignorable="w14 w15 w16se w16cid w16 w16cex w16sdtdh w16du wp14">
   <w:footnote w:type="separator" w:id="-1">
     <w:p>
       <w:pPr>
@@ -6963,7 +8374,7 @@
 </file>
 
 <file path=word/numbering.xml><?xml version="1.0" encoding="utf-8"?>
-<w:numbering xmlns:wpc="http://schemas.microsoft.com/office/word/2010/wordprocessingCanvas" xmlns:cx="http://schemas.microsoft.com/office/drawing/2014/chartex" xmlns:mc="http://schemas.openxmlformats.org/markup-compatibility/2006" xmlns:o="urn:schemas-microsoft-com:office:office" xmlns:r="http://schemas.openxmlformats.org/officeDocument/2006/relationships" xmlns:m="http://schemas.openxmlformats.org/officeDocument/2006/math" xmlns:v="urn:schemas-microsoft-com:vml" xmlns:wp14="http://schemas.microsoft.com/office/word/2010/wordprocessingDrawing" xmlns:wp="http://schemas.openxmlformats.org/drawingml/2006/wordprocessingDrawing" xmlns:w10="urn:schemas-microsoft-com:office:word" xmlns:w="http://schemas.openxmlformats.org/wordprocessingml/2006/main" xmlns:w14="http://schemas.microsoft.com/office/word/2010/wordml" xmlns:w15="http://schemas.microsoft.com/office/word/2012/wordml" xmlns:w16se="http://schemas.microsoft.com/office/word/2015/wordml/symex" xmlns:wpg="http://schemas.microsoft.com/office/word/2010/wordprocessingGroup" xmlns:wpi="http://schemas.microsoft.com/office/word/2010/wordprocessingInk" xmlns:wne="http://schemas.microsoft.com/office/word/2006/wordml" xmlns:wps="http://schemas.microsoft.com/office/word/2010/wordprocessingShape" mc:Ignorable="w14 w15 w16se wp14">
+<w:numbering xmlns:wpc="http://schemas.microsoft.com/office/word/2010/wordprocessingCanvas" xmlns:cx="http://schemas.microsoft.com/office/drawing/2014/chartex" xmlns:cx1="http://schemas.microsoft.com/office/drawing/2015/9/8/chartex" xmlns:cx2="http://schemas.microsoft.com/office/drawing/2015/10/21/chartex" xmlns:cx3="http://schemas.microsoft.com/office/drawing/2016/5/9/chartex" xmlns:cx4="http://schemas.microsoft.com/office/drawing/2016/5/10/chartex" xmlns:cx5="http://schemas.microsoft.com/office/drawing/2016/5/11/chartex" xmlns:cx6="http://schemas.microsoft.com/office/drawing/2016/5/12/chartex" xmlns:cx7="http://schemas.microsoft.com/office/drawing/2016/5/13/chartex" xmlns:cx8="http://schemas.microsoft.com/office/drawing/2016/5/14/chartex" xmlns:mc="http://schemas.openxmlformats.org/markup-compatibility/2006" xmlns:aink="http://schemas.microsoft.com/office/drawing/2016/ink" xmlns:am3d="http://schemas.microsoft.com/office/drawing/2017/model3d" xmlns:o="urn:schemas-microsoft-com:office:office" xmlns:oel="http://schemas.microsoft.com/office/2019/extlst" xmlns:r="http://schemas.openxmlformats.org/officeDocument/2006/relationships" xmlns:m="http://schemas.openxmlformats.org/officeDocument/2006/math" xmlns:v="urn:schemas-microsoft-com:vml" xmlns:wp14="http://schemas.microsoft.com/office/word/2010/wordprocessingDrawing" xmlns:wp="http://schemas.openxmlformats.org/drawingml/2006/wordprocessingDrawing" xmlns:w10="urn:schemas-microsoft-com:office:word" xmlns:w="http://schemas.openxmlformats.org/wordprocessingml/2006/main" xmlns:w14="http://schemas.microsoft.com/office/word/2010/wordml" xmlns:w15="http://schemas.microsoft.com/office/word/2012/wordml" xmlns:w16cex="http://schemas.microsoft.com/office/word/2018/wordml/cex" xmlns:w16cid="http://schemas.microsoft.com/office/word/2016/wordml/cid" xmlns:w16="http://schemas.microsoft.com/office/word/2018/wordml" xmlns:w16du="http://schemas.microsoft.com/office/word/2023/wordml/word16du" xmlns:w16sdtdh="http://schemas.microsoft.com/office/word/2020/wordml/sdtdatahash" xmlns:w16se="http://schemas.microsoft.com/office/word/2015/wordml/symex" xmlns:wpg="http://schemas.microsoft.com/office/word/2010/wordprocessingGroup" xmlns:wpi="http://schemas.microsoft.com/office/word/2010/wordprocessingInk" xmlns:wne="http://schemas.microsoft.com/office/word/2006/wordml" xmlns:wps="http://schemas.microsoft.com/office/word/2010/wordprocessingShape" mc:Ignorable="w14 w15 w16se w16cid w16 w16cex w16sdtdh w16du wp14">
   <w:abstractNum w:abstractNumId="0" w15:restartNumberingAfterBreak="0">
     <w:nsid w:val="04956640"/>
     <w:multiLevelType w:val="multilevel"/>
@@ -7789,29 +9200,29 @@
       </w:rPr>
     </w:lvl>
   </w:abstractNum>
-  <w:num w:numId="1">
+  <w:num w:numId="1" w16cid:durableId="243497008">
     <w:abstractNumId w:val="1"/>
   </w:num>
-  <w:num w:numId="2">
+  <w:num w:numId="2" w16cid:durableId="876741503">
     <w:abstractNumId w:val="0"/>
   </w:num>
-  <w:num w:numId="3">
+  <w:num w:numId="3" w16cid:durableId="1878349605">
     <w:abstractNumId w:val="4"/>
   </w:num>
-  <w:num w:numId="4">
+  <w:num w:numId="4" w16cid:durableId="882640242">
     <w:abstractNumId w:val="2"/>
   </w:num>
-  <w:num w:numId="5">
+  <w:num w:numId="5" w16cid:durableId="497044052">
     <w:abstractNumId w:val="3"/>
   </w:num>
-  <w:num w:numId="6">
+  <w:num w:numId="6" w16cid:durableId="924916007">
     <w:abstractNumId w:val="5"/>
   </w:num>
 </w:numbering>
 </file>
 
 <file path=word/styles.xml><?xml version="1.0" encoding="utf-8"?>
-<w:styles xmlns:mc="http://schemas.openxmlformats.org/markup-compatibility/2006" xmlns:r="http://schemas.openxmlformats.org/officeDocument/2006/relationships" xmlns:w="http://schemas.openxmlformats.org/wordprocessingml/2006/main" xmlns:w14="http://schemas.microsoft.com/office/word/2010/wordml" xmlns:w15="http://schemas.microsoft.com/office/word/2012/wordml" xmlns:w16se="http://schemas.microsoft.com/office/word/2015/wordml/symex" mc:Ignorable="w14 w15 w16se">
+<w:styles xmlns:mc="http://schemas.openxmlformats.org/markup-compatibility/2006" xmlns:r="http://schemas.openxmlformats.org/officeDocument/2006/relationships" xmlns:w="http://schemas.openxmlformats.org/wordprocessingml/2006/main" xmlns:w14="http://schemas.microsoft.com/office/word/2010/wordml" xmlns:w15="http://schemas.microsoft.com/office/word/2012/wordml" xmlns:w16cex="http://schemas.microsoft.com/office/word/2018/wordml/cex" xmlns:w16cid="http://schemas.microsoft.com/office/word/2016/wordml/cid" xmlns:w16="http://schemas.microsoft.com/office/word/2018/wordml" xmlns:w16du="http://schemas.microsoft.com/office/word/2023/wordml/word16du" xmlns:w16sdtdh="http://schemas.microsoft.com/office/word/2020/wordml/sdtdatahash" xmlns:w16se="http://schemas.microsoft.com/office/word/2015/wordml/symex" mc:Ignorable="w14 w15 w16se w16cid w16 w16cex w16sdtdh w16du">
   <w:docDefaults>
     <w:rPrDefault>
       <w:rPr>
@@ -7827,7 +9238,7 @@
       </w:pPr>
     </w:pPrDefault>
   </w:docDefaults>
-  <w:latentStyles w:defLockedState="0" w:defUIPriority="99" w:defSemiHidden="0" w:defUnhideWhenUsed="0" w:defQFormat="0" w:count="371">
+  <w:latentStyles w:defLockedState="0" w:defUIPriority="99" w:defSemiHidden="0" w:defUnhideWhenUsed="0" w:defQFormat="0" w:count="376">
     <w:lsdException w:name="Normal" w:uiPriority="0" w:qFormat="1"/>
     <w:lsdException w:name="heading 1" w:uiPriority="9" w:qFormat="1"/>
     <w:lsdException w:name="heading 2" w:semiHidden="1" w:uiPriority="9" w:unhideWhenUsed="1" w:qFormat="1"/>
@@ -8199,6 +9610,11 @@
     <w:lsdException w:name="List Table 5 Dark Accent 6" w:uiPriority="50"/>
     <w:lsdException w:name="List Table 6 Colorful Accent 6" w:uiPriority="51"/>
     <w:lsdException w:name="List Table 7 Colorful Accent 6" w:uiPriority="52"/>
+    <w:lsdException w:name="Mention" w:semiHidden="1" w:unhideWhenUsed="1"/>
+    <w:lsdException w:name="Smart Hyperlink" w:semiHidden="1" w:unhideWhenUsed="1"/>
+    <w:lsdException w:name="Hashtag" w:semiHidden="1" w:unhideWhenUsed="1"/>
+    <w:lsdException w:name="Unresolved Mention" w:semiHidden="1" w:unhideWhenUsed="1"/>
+    <w:lsdException w:name="Smart Link" w:semiHidden="1" w:unhideWhenUsed="1"/>
   </w:latentStyles>
   <w:style w:type="paragraph" w:default="1" w:styleId="Normal">
     <w:name w:val="Normal"/>
@@ -8207,7 +9623,6 @@
   <w:style w:type="character" w:default="1" w:styleId="DefaultParagraphFont">
     <w:name w:val="Default Paragraph Font"/>
     <w:uiPriority w:val="1"/>
-    <w:semiHidden/>
     <w:unhideWhenUsed/>
   </w:style>
   <w:style w:type="table" w:default="1" w:styleId="TableNormal">

--- a/MAR-2024/0403/linux device drivers training.docx
+++ b/MAR-2024/0403/linux device drivers training.docx
@@ -55,6 +55,14 @@
         </w:rPr>
         <w:t xml:space="preserve"> </w:t>
       </w:r>
+      <w:hyperlink r:id="rId8" w:history="1">
+        <w:r>
+          <w:rPr>
+            <w:rStyle w:val="Hyperlink"/>
+          </w:rPr>
+          <w:t>Character device drivers — The Linux Kernel documentation (linux-kernel-labs.github.io)</w:t>
+        </w:r>
+      </w:hyperlink>
     </w:p>
     <w:p>
       <w:pPr>
@@ -1801,7 +1809,7 @@
       </w:r>
     </w:p>
     <w:p>
-      <w:hyperlink r:id="rId8" w:history="1">
+      <w:hyperlink r:id="rId9" w:history="1">
         <w:r>
           <w:rPr>
             <w:rStyle w:val="Hyperlink"/>
@@ -1811,7 +1819,7 @@
       </w:hyperlink>
     </w:p>
     <w:p>
-      <w:hyperlink r:id="rId9" w:history="1">
+      <w:hyperlink r:id="rId10" w:history="1">
         <w:r>
           <w:rPr>
             <w:rStyle w:val="Hyperlink"/>
@@ -1842,7 +1850,7 @@
       </w:r>
     </w:p>
     <w:p>
-      <w:hyperlink r:id="rId10" w:history="1">
+      <w:hyperlink r:id="rId11" w:history="1">
         <w:r>
           <w:rPr>
             <w:rStyle w:val="Hyperlink"/>
@@ -1892,7 +1900,7 @@
                     </pic:cNvPicPr>
                   </pic:nvPicPr>
                   <pic:blipFill>
-                    <a:blip r:embed="rId11">
+                    <a:blip r:embed="rId12">
                       <a:extLst>
                         <a:ext uri="{28A0092B-C50C-407E-A947-70E740481C1C}">
                           <a14:useLocalDpi xmlns:a14="http://schemas.microsoft.com/office/drawing/2010/main" val="0"/>
@@ -2016,7 +2024,7 @@
                     <pic:cNvPicPr/>
                   </pic:nvPicPr>
                   <pic:blipFill>
-                    <a:blip r:embed="rId12"/>
+                    <a:blip r:embed="rId13"/>
                     <a:stretch>
                       <a:fillRect/>
                     </a:stretch>
@@ -2113,130 +2121,6 @@
             <wp:extent cx="3657600" cy="1109785"/>
             <wp:effectExtent l="0" t="0" r="0" b="0"/>
             <wp:docPr id="2" name="Picture 2"/>
-            <wp:cNvGraphicFramePr>
-              <a:graphicFrameLocks xmlns:a="http://schemas.openxmlformats.org/drawingml/2006/main" noChangeAspect="1"/>
-            </wp:cNvGraphicFramePr>
-            <a:graphic xmlns:a="http://schemas.openxmlformats.org/drawingml/2006/main">
-              <a:graphicData uri="http://schemas.openxmlformats.org/drawingml/2006/picture">
-                <pic:pic xmlns:pic="http://schemas.openxmlformats.org/drawingml/2006/picture">
-                  <pic:nvPicPr>
-                    <pic:cNvPr id="1" name=""/>
-                    <pic:cNvPicPr/>
-                  </pic:nvPicPr>
-                  <pic:blipFill>
-                    <a:blip r:embed="rId13"/>
-                    <a:stretch>
-                      <a:fillRect/>
-                    </a:stretch>
-                  </pic:blipFill>
-                  <pic:spPr>
-                    <a:xfrm>
-                      <a:off x="0" y="0"/>
-                      <a:ext cx="3684128" cy="1117834"/>
-                    </a:xfrm>
-                    <a:prstGeom prst="rect">
-                      <a:avLst/>
-                    </a:prstGeom>
-                  </pic:spPr>
-                </pic:pic>
-              </a:graphicData>
-            </a:graphic>
-          </wp:inline>
-        </w:drawing>
-      </w:r>
-    </w:p>
-    <w:p>
-      <w:pPr>
-        <w:pStyle w:val="Caption"/>
-      </w:pPr>
-      <w:r>
-        <w:t xml:space="preserve">Figure </w:t>
-      </w:r>
-      <w:r>
-        <w:fldChar w:fldCharType="begin"/>
-      </w:r>
-      <w:r>
-        <w:instrText xml:space="preserve"> SEQ Figure \* ARABIC </w:instrText>
-      </w:r>
-      <w:r>
-        <w:fldChar w:fldCharType="separate"/>
-      </w:r>
-      <w:r>
-        <w:rPr>
-          <w:noProof/>
-        </w:rPr>
-        <w:t>2</w:t>
-      </w:r>
-      <w:r>
-        <w:rPr>
-          <w:noProof/>
-        </w:rPr>
-        <w:fldChar w:fldCharType="end"/>
-      </w:r>
-      <w:r>
-        <w:t>:Makefile Simple Driver</w:t>
-      </w:r>
-    </w:p>
-    <w:p>
-      <w:pPr>
-        <w:rPr>
-          <w:b/>
-        </w:rPr>
-      </w:pPr>
-      <w:r>
-        <w:rPr>
-          <w:b/>
-        </w:rPr>
-        <w:t>Device numbers and files</w:t>
-      </w:r>
-    </w:p>
-    <w:p>
-      <w:r>
-        <w:t xml:space="preserve">We connect devices </w:t>
-      </w:r>
-      <w:r>
-        <w:t>files with</w:t>
-      </w:r>
-      <w:r>
-        <w:t xml:space="preserve"> device number</w:t>
-      </w:r>
-      <w:r>
-        <w:t>(major)</w:t>
-      </w:r>
-      <w:r>
-        <w:t>, see room for Character devices by using command : cat /proc/devices</w:t>
-      </w:r>
-    </w:p>
-    <w:p>
-      <w:r>
-        <w:t xml:space="preserve">In this section, we need to input </w:t>
-      </w:r>
-      <w:r>
-        <w:t>#include &lt;linux/fs.h&gt;</w:t>
-      </w:r>
-      <w:r>
-        <w:t xml:space="preserve"> (fs stand for file system)</w:t>
-      </w:r>
-    </w:p>
-    <w:p>
-      <w:r>
-        <w:t>By using file operation struct, we can call callback function to operate printk whenever open and close file</w:t>
-      </w:r>
-    </w:p>
-    <w:p>
-      <w:pPr>
-        <w:keepNext/>
-      </w:pPr>
-      <w:r>
-        <w:rPr>
-          <w:noProof/>
-        </w:rPr>
-        <w:lastRenderedPageBreak/>
-        <w:drawing>
-          <wp:inline distT="0" distB="0" distL="0" distR="0" wp14:anchorId="6A5B0730" wp14:editId="412FADE1">
-            <wp:extent cx="4731053" cy="3312543"/>
-            <wp:effectExtent l="0" t="0" r="0" b="2540"/>
-            <wp:docPr id="3" name="Picture 3"/>
             <wp:cNvGraphicFramePr>
               <a:graphicFrameLocks xmlns:a="http://schemas.openxmlformats.org/drawingml/2006/main" noChangeAspect="1"/>
             </wp:cNvGraphicFramePr>
@@ -2256,6 +2140,130 @@
                   <pic:spPr>
                     <a:xfrm>
                       <a:off x="0" y="0"/>
+                      <a:ext cx="3684128" cy="1117834"/>
+                    </a:xfrm>
+                    <a:prstGeom prst="rect">
+                      <a:avLst/>
+                    </a:prstGeom>
+                  </pic:spPr>
+                </pic:pic>
+              </a:graphicData>
+            </a:graphic>
+          </wp:inline>
+        </w:drawing>
+      </w:r>
+    </w:p>
+    <w:p>
+      <w:pPr>
+        <w:pStyle w:val="Caption"/>
+      </w:pPr>
+      <w:r>
+        <w:t xml:space="preserve">Figure </w:t>
+      </w:r>
+      <w:r>
+        <w:fldChar w:fldCharType="begin"/>
+      </w:r>
+      <w:r>
+        <w:instrText xml:space="preserve"> SEQ Figure \* ARABIC </w:instrText>
+      </w:r>
+      <w:r>
+        <w:fldChar w:fldCharType="separate"/>
+      </w:r>
+      <w:r>
+        <w:rPr>
+          <w:noProof/>
+        </w:rPr>
+        <w:t>2</w:t>
+      </w:r>
+      <w:r>
+        <w:rPr>
+          <w:noProof/>
+        </w:rPr>
+        <w:fldChar w:fldCharType="end"/>
+      </w:r>
+      <w:r>
+        <w:t>:Makefile Simple Driver</w:t>
+      </w:r>
+    </w:p>
+    <w:p>
+      <w:pPr>
+        <w:rPr>
+          <w:b/>
+        </w:rPr>
+      </w:pPr>
+      <w:r>
+        <w:rPr>
+          <w:b/>
+        </w:rPr>
+        <w:t>Device numbers and files</w:t>
+      </w:r>
+    </w:p>
+    <w:p>
+      <w:r>
+        <w:t xml:space="preserve">We connect devices </w:t>
+      </w:r>
+      <w:r>
+        <w:t>files with</w:t>
+      </w:r>
+      <w:r>
+        <w:t xml:space="preserve"> device number</w:t>
+      </w:r>
+      <w:r>
+        <w:t>(major)</w:t>
+      </w:r>
+      <w:r>
+        <w:t>, see room for Character devices by using command : cat /proc/devices</w:t>
+      </w:r>
+    </w:p>
+    <w:p>
+      <w:r>
+        <w:t xml:space="preserve">In this section, we need to input </w:t>
+      </w:r>
+      <w:r>
+        <w:t>#include &lt;linux/fs.h&gt;</w:t>
+      </w:r>
+      <w:r>
+        <w:t xml:space="preserve"> (fs stand for file system)</w:t>
+      </w:r>
+    </w:p>
+    <w:p>
+      <w:r>
+        <w:t>By using file operation struct, we can call callback function to operate printk whenever open and close file</w:t>
+      </w:r>
+    </w:p>
+    <w:p>
+      <w:pPr>
+        <w:keepNext/>
+      </w:pPr>
+      <w:r>
+        <w:rPr>
+          <w:noProof/>
+        </w:rPr>
+        <w:lastRenderedPageBreak/>
+        <w:drawing>
+          <wp:inline distT="0" distB="0" distL="0" distR="0" wp14:anchorId="6A5B0730" wp14:editId="412FADE1">
+            <wp:extent cx="4731053" cy="3312543"/>
+            <wp:effectExtent l="0" t="0" r="0" b="2540"/>
+            <wp:docPr id="3" name="Picture 3"/>
+            <wp:cNvGraphicFramePr>
+              <a:graphicFrameLocks xmlns:a="http://schemas.openxmlformats.org/drawingml/2006/main" noChangeAspect="1"/>
+            </wp:cNvGraphicFramePr>
+            <a:graphic xmlns:a="http://schemas.openxmlformats.org/drawingml/2006/main">
+              <a:graphicData uri="http://schemas.openxmlformats.org/drawingml/2006/picture">
+                <pic:pic xmlns:pic="http://schemas.openxmlformats.org/drawingml/2006/picture">
+                  <pic:nvPicPr>
+                    <pic:cNvPr id="1" name=""/>
+                    <pic:cNvPicPr/>
+                  </pic:nvPicPr>
+                  <pic:blipFill>
+                    <a:blip r:embed="rId15"/>
+                    <a:stretch>
+                      <a:fillRect/>
+                    </a:stretch>
+                  </pic:blipFill>
+                  <pic:spPr>
+                    <a:xfrm>
+                      <a:off x="0" y="0"/>
                       <a:ext cx="4744993" cy="3322303"/>
                     </a:xfrm>
                     <a:prstGeom prst="rect">
@@ -2332,7 +2340,7 @@
       <w:r>
         <w:t xml:space="preserve"> (</w:t>
       </w:r>
-      <w:hyperlink r:id="rId15" w:history="1">
+      <w:hyperlink r:id="rId16" w:history="1">
         <w:r>
           <w:rPr>
             <w:rStyle w:val="Hyperlink"/>
@@ -2370,6 +2378,27 @@
         </w:rPr>
         <w:t xml:space="preserve"> = alloc_chrdev_region + cdev_init + cdev_add</w:t>
       </w:r>
+      <w:r>
+        <w:rPr>
+          <w:u w:val="single"/>
+        </w:rPr>
+        <w:t xml:space="preserve"> </w:t>
+      </w:r>
+    </w:p>
+    <w:p>
+      <w:pPr>
+        <w:rPr>
+          <w:u w:val="single"/>
+        </w:rPr>
+      </w:pPr>
+      <w:hyperlink r:id="rId17" w:history="1">
+        <w:r>
+          <w:rPr>
+            <w:rStyle w:val="Hyperlink"/>
+          </w:rPr>
+          <w:t>Simple Linux character device driver – Oleg Kutkov personal blog</w:t>
+        </w:r>
+      </w:hyperlink>
     </w:p>
     <w:p>
       <w:pPr>
@@ -3918,12 +3947,12 @@
         <w:rPr>
           <w:b/>
         </w:rPr>
+        <w:lastRenderedPageBreak/>
         <w:t>Auto Device File creation &amp; Read- Write-Callbacks</w:t>
       </w:r>
     </w:p>
     <w:p>
       <w:r>
-        <w:lastRenderedPageBreak/>
         <w:t>In the last section, we have done driver_open and driver_close</w:t>
       </w:r>
     </w:p>
@@ -3949,6 +3978,9 @@
       <w:r>
         <w:t>Driver_read</w:t>
       </w:r>
+      <w:r>
+        <w:t xml:space="preserve"> (được gán vào fops.read)</w:t>
+      </w:r>
     </w:p>
     <w:p>
       <w:pPr>
@@ -4218,6 +4250,87 @@
         <w:t xml:space="preserve"> this from uacess.h</w:t>
       </w:r>
     </w:p>
+    <w:p>
+      <w:r>
+        <w:rPr>
+          <w:noProof/>
+        </w:rPr>
+        <w:drawing>
+          <wp:inline distT="0" distB="0" distL="0" distR="0" wp14:anchorId="21454645" wp14:editId="79A59B3B">
+            <wp:extent cx="2535121" cy="3533091"/>
+            <wp:effectExtent l="0" t="0" r="0" b="0"/>
+            <wp:docPr id="239188670" name="Picture 1" descr="A screenshot of a computer&#10;&#10;Description automatically generated"/>
+            <wp:cNvGraphicFramePr>
+              <a:graphicFrameLocks xmlns:a="http://schemas.openxmlformats.org/drawingml/2006/main" noChangeAspect="1"/>
+            </wp:cNvGraphicFramePr>
+            <a:graphic xmlns:a="http://schemas.openxmlformats.org/drawingml/2006/main">
+              <a:graphicData uri="http://schemas.openxmlformats.org/drawingml/2006/picture">
+                <pic:pic xmlns:pic="http://schemas.openxmlformats.org/drawingml/2006/picture">
+                  <pic:nvPicPr>
+                    <pic:cNvPr id="239188670" name="Picture 1" descr="A screenshot of a computer&#10;&#10;Description automatically generated"/>
+                    <pic:cNvPicPr>
+                      <a:picLocks noChangeAspect="1" noChangeArrowheads="1"/>
+                    </pic:cNvPicPr>
+                  </pic:nvPicPr>
+                  <pic:blipFill>
+                    <a:blip r:embed="rId18">
+                      <a:extLst>
+                        <a:ext uri="{28A0092B-C50C-407E-A947-70E740481C1C}">
+                          <a14:useLocalDpi xmlns:a14="http://schemas.microsoft.com/office/drawing/2010/main" val="0"/>
+                        </a:ext>
+                      </a:extLst>
+                    </a:blip>
+                    <a:srcRect/>
+                    <a:stretch>
+                      <a:fillRect/>
+                    </a:stretch>
+                  </pic:blipFill>
+                  <pic:spPr bwMode="auto">
+                    <a:xfrm>
+                      <a:off x="0" y="0"/>
+                      <a:ext cx="2538753" cy="3538153"/>
+                    </a:xfrm>
+                    <a:prstGeom prst="rect">
+                      <a:avLst/>
+                    </a:prstGeom>
+                    <a:noFill/>
+                    <a:ln>
+                      <a:noFill/>
+                    </a:ln>
+                  </pic:spPr>
+                </pic:pic>
+              </a:graphicData>
+            </a:graphic>
+          </wp:inline>
+        </w:drawing>
+      </w:r>
+    </w:p>
+    <w:p>
+      <w:r>
+        <w:t xml:space="preserve">Như hình trên, ta thấy ở user có 2 ứng dụng, mỗi ứng dụng đều bắt đầu bộ nhớ bằng 0x00 (mỗi application đều có không gian bộ nhớ ảo), nếu ghi trực tiếp vào bằng strcpy hay các hàm khác trên user space sẽ gây lỗi -&gt; sử dụng </w:t>
+      </w:r>
+      <w:r>
+        <w:rPr>
+          <w:b/>
+          <w:bCs/>
+        </w:rPr>
+        <w:t>copy_from_user</w:t>
+      </w:r>
+      <w:r>
+        <w:t xml:space="preserve"> và </w:t>
+      </w:r>
+      <w:r>
+        <w:rPr>
+          <w:b/>
+          <w:bCs/>
+        </w:rPr>
+        <w:t>copy_to_user</w:t>
+      </w:r>
+      <w:r>
+        <w:t xml:space="preserve"> để đọc và ghi vào kernel và ngc lại</w:t>
+      </w:r>
+    </w:p>
+    <w:p/>
     <w:p>
       <w:pPr>
         <w:shd w:val="clear" w:color="auto" w:fill="1F1F1F"/>
@@ -4429,6 +4542,9 @@
       <w:r>
         <w:t>Driver_write</w:t>
       </w:r>
+      <w:r>
+        <w:t xml:space="preserve"> (được gán vào fops.write)</w:t>
+      </w:r>
     </w:p>
     <w:p>
       <w:pPr>
@@ -4705,7 +4821,249 @@
     </w:p>
     <w:p>
       <w:r>
-        <w:t>We use almost the same structure, but add const at user_buffer because</w:t>
+        <w:t xml:space="preserve">Ở các hàm này, chúng ta sử dụng </w:t>
+      </w:r>
+      <w:r>
+        <w:rPr>
+          <w:b/>
+          <w:bCs/>
+        </w:rPr>
+        <w:t>copy_from_user</w:t>
+      </w:r>
+      <w:r>
+        <w:t xml:space="preserve"> và </w:t>
+      </w:r>
+      <w:r>
+        <w:rPr>
+          <w:b/>
+          <w:bCs/>
+        </w:rPr>
+        <w:t>copy_to_user</w:t>
+      </w:r>
+      <w:r>
+        <w:t>, đây là 2 hàm để giao tiếp giữa user space và kernel space:</w:t>
+      </w:r>
+    </w:p>
+    <w:p/>
+    <w:p>
+      <w:r>
+        <w:rPr>
+          <w:noProof/>
+        </w:rPr>
+        <w:lastRenderedPageBreak/>
+        <w:drawing>
+          <wp:inline distT="0" distB="0" distL="0" distR="0" wp14:anchorId="0DFF6CFF" wp14:editId="00AA4897">
+            <wp:extent cx="4699555" cy="4299874"/>
+            <wp:effectExtent l="0" t="0" r="6350" b="5715"/>
+            <wp:docPr id="1006990870" name="Picture 3" descr="A diagram of a computer&#10;&#10;Description automatically generated"/>
+            <wp:cNvGraphicFramePr>
+              <a:graphicFrameLocks xmlns:a="http://schemas.openxmlformats.org/drawingml/2006/main" noChangeAspect="1"/>
+            </wp:cNvGraphicFramePr>
+            <a:graphic xmlns:a="http://schemas.openxmlformats.org/drawingml/2006/main">
+              <a:graphicData uri="http://schemas.openxmlformats.org/drawingml/2006/picture">
+                <pic:pic xmlns:pic="http://schemas.openxmlformats.org/drawingml/2006/picture">
+                  <pic:nvPicPr>
+                    <pic:cNvPr id="1006990870" name="Picture 3" descr="A diagram of a computer&#10;&#10;Description automatically generated"/>
+                    <pic:cNvPicPr>
+                      <a:picLocks noChangeAspect="1" noChangeArrowheads="1"/>
+                    </pic:cNvPicPr>
+                  </pic:nvPicPr>
+                  <pic:blipFill>
+                    <a:blip r:embed="rId19">
+                      <a:extLst>
+                        <a:ext uri="{28A0092B-C50C-407E-A947-70E740481C1C}">
+                          <a14:useLocalDpi xmlns:a14="http://schemas.microsoft.com/office/drawing/2010/main" val="0"/>
+                        </a:ext>
+                      </a:extLst>
+                    </a:blip>
+                    <a:srcRect/>
+                    <a:stretch>
+                      <a:fillRect/>
+                    </a:stretch>
+                  </pic:blipFill>
+                  <pic:spPr bwMode="auto">
+                    <a:xfrm>
+                      <a:off x="0" y="0"/>
+                      <a:ext cx="4704941" cy="4304802"/>
+                    </a:xfrm>
+                    <a:prstGeom prst="rect">
+                      <a:avLst/>
+                    </a:prstGeom>
+                    <a:noFill/>
+                    <a:ln>
+                      <a:noFill/>
+                    </a:ln>
+                  </pic:spPr>
+                </pic:pic>
+              </a:graphicData>
+            </a:graphic>
+          </wp:inline>
+        </w:drawing>
+      </w:r>
+    </w:p>
+    <w:p>
+      <w:pPr>
+        <w:rPr>
+          <w:b/>
+          <w:bCs/>
+        </w:rPr>
+      </w:pPr>
+      <w:r>
+        <w:t xml:space="preserve">Ở đây chúng ta tìm hiểu 1 chút về </w:t>
+      </w:r>
+      <w:hyperlink r:id="rId20" w:history="1">
+        <w:r>
+          <w:rPr>
+            <w:rStyle w:val="Hyperlink"/>
+            <w:b/>
+            <w:bCs/>
+          </w:rPr>
+          <w:t>Inode</w:t>
+        </w:r>
+      </w:hyperlink>
+      <w:r>
+        <w:rPr>
+          <w:b/>
+          <w:bCs/>
+        </w:rPr>
+        <w:t xml:space="preserve"> </w:t>
+      </w:r>
+      <w:r>
+        <w:t xml:space="preserve">và </w:t>
+      </w:r>
+      <w:r>
+        <w:rPr>
+          <w:b/>
+          <w:bCs/>
+        </w:rPr>
+        <w:t>Virtual file system</w:t>
+      </w:r>
+    </w:p>
+    <w:p>
+      <w:pPr>
+        <w:rPr>
+          <w:b/>
+          <w:bCs/>
+        </w:rPr>
+      </w:pPr>
+      <w:r>
+        <w:rPr>
+          <w:noProof/>
+        </w:rPr>
+        <w:drawing>
+          <wp:inline distT="0" distB="0" distL="0" distR="0" wp14:anchorId="1B3C767F" wp14:editId="5741E715">
+            <wp:extent cx="3605209" cy="2583886"/>
+            <wp:effectExtent l="0" t="0" r="0" b="6985"/>
+            <wp:docPr id="407992756" name="Picture 5" descr="Inodes là gì1"/>
+            <wp:cNvGraphicFramePr>
+              <a:graphicFrameLocks xmlns:a="http://schemas.openxmlformats.org/drawingml/2006/main" noChangeAspect="1"/>
+            </wp:cNvGraphicFramePr>
+            <a:graphic xmlns:a="http://schemas.openxmlformats.org/drawingml/2006/main">
+              <a:graphicData uri="http://schemas.openxmlformats.org/drawingml/2006/picture">
+                <pic:pic xmlns:pic="http://schemas.openxmlformats.org/drawingml/2006/picture">
+                  <pic:nvPicPr>
+                    <pic:cNvPr id="0" name="Picture 12" descr="Inodes là gì1"/>
+                    <pic:cNvPicPr>
+                      <a:picLocks noChangeAspect="1" noChangeArrowheads="1"/>
+                    </pic:cNvPicPr>
+                  </pic:nvPicPr>
+                  <pic:blipFill>
+                    <a:blip r:embed="rId21">
+                      <a:extLst>
+                        <a:ext uri="{28A0092B-C50C-407E-A947-70E740481C1C}">
+                          <a14:useLocalDpi xmlns:a14="http://schemas.microsoft.com/office/drawing/2010/main" val="0"/>
+                        </a:ext>
+                      </a:extLst>
+                    </a:blip>
+                    <a:srcRect/>
+                    <a:stretch>
+                      <a:fillRect/>
+                    </a:stretch>
+                  </pic:blipFill>
+                  <pic:spPr bwMode="auto">
+                    <a:xfrm>
+                      <a:off x="0" y="0"/>
+                      <a:ext cx="3613888" cy="2590106"/>
+                    </a:xfrm>
+                    <a:prstGeom prst="rect">
+                      <a:avLst/>
+                    </a:prstGeom>
+                    <a:noFill/>
+                    <a:ln>
+                      <a:noFill/>
+                    </a:ln>
+                  </pic:spPr>
+                </pic:pic>
+              </a:graphicData>
+            </a:graphic>
+          </wp:inline>
+        </w:drawing>
+      </w:r>
+    </w:p>
+    <w:p>
+      <w:pPr>
+        <w:rPr>
+          <w:b/>
+          <w:bCs/>
+        </w:rPr>
+      </w:pPr>
+      <w:r>
+        <w:rPr>
+          <w:b/>
+          <w:bCs/>
+        </w:rPr>
+        <w:t>Cấu trúc của một hệ thống file </w:t>
+      </w:r>
+    </w:p>
+    <w:p>
+      <w:r>
+        <w:t>Một hệ thống file được chia thành hai phần – data block và inodes. Số lượng block được cố định sau khi tạo và không thể thay đổi.</w:t>
+      </w:r>
+    </w:p>
+    <w:p>
+      <w:r>
+        <w:t>Tên, đường dẫn, vị trí, liên kết và các thuộc tính file khác đều không nằm trong thư mục. Thư mục chỉ đơn giản là các bảng chứa tên của các file với inode number phù hợp.</w:t>
+      </w:r>
+    </w:p>
+    <w:p>
+      <w:r>
+        <w:t>Bạn có thể tạo một liên kết cứng (hard link) để có nhiều hơn một tên cho cùng một file. Khi bạn tạo một liên kết cứng, nó cũng tạo ra một tên mới nhưng không di chuyển file.</w:t>
+      </w:r>
+    </w:p>
+    <w:p>
+      <w:r>
+        <w:t>Nếu bạn phải di chuyển một file lớn, sẽ mất nhiều thời gian. Do đó, sẽ hiệu quả hơn nếu tạo name entry trong thư mục mới và xóa entry cũ. Bạn cũng có thể đổi tên file theo cách tương tự.</w:t>
+      </w:r>
+    </w:p>
+    <w:p>
+      <w:hyperlink r:id="rId22" w:history="1">
+        <w:r>
+          <w:rPr>
+            <w:rStyle w:val="Hyperlink"/>
+          </w:rPr>
+          <w:t>https://web.archive.org/web/20150112085927/https://www.usna.edu/Users/cs/wcbrown/courses/IC221/classes/L09/Class.html</w:t>
+        </w:r>
+      </w:hyperlink>
+    </w:p>
+    <w:p>
+      <w:r>
+        <w:br w:type="page"/>
+      </w:r>
+    </w:p>
+    <w:p/>
+    <w:p>
+      <w:r>
+        <w:t xml:space="preserve">We use almost the same structure, but add const at </w:t>
+      </w:r>
+      <w:r>
+        <w:rPr>
+          <w:b/>
+          <w:bCs/>
+        </w:rPr>
+        <w:t>user_buffer</w:t>
+      </w:r>
+      <w:r>
+        <w:t xml:space="preserve"> because</w:t>
       </w:r>
       <w:r>
         <w:t xml:space="preserve"> we only want to read from that</w:t>
@@ -5383,7 +5741,7 @@
         </w:rPr>
         <w:t xml:space="preserve">To use a character driver, first you should register it with the system. Then you should expose it to the user space. </w:t>
       </w:r>
-      <w:hyperlink r:id="rId16" w:history="1">
+      <w:hyperlink r:id="rId23" w:history="1">
         <w:r>
           <w:rPr>
             <w:rStyle w:val="Hyperlink"/>
@@ -5453,7 +5811,7 @@
         </w:rPr>
         <w:t> functions perform the character device registration. </w:t>
       </w:r>
-      <w:hyperlink r:id="rId17" w:anchor="L472" w:history="1">
+      <w:hyperlink r:id="rId24" w:anchor="L472" w:history="1">
         <w:r>
           <w:rPr>
             <w:rStyle w:val="Hyperlink"/>
@@ -5533,7 +5891,7 @@
         </w:rPr>
         <w:t>. You do this by creating a virtual device class using </w:t>
       </w:r>
-      <w:hyperlink r:id="rId18" w:anchor="L517" w:history="1">
+      <w:hyperlink r:id="rId25" w:anchor="L517" w:history="1">
         <w:r>
           <w:rPr>
             <w:rStyle w:val="Hyperlink"/>
@@ -5572,7 +5930,7 @@
         </w:rPr>
         <w:t> using the </w:t>
       </w:r>
-      <w:hyperlink r:id="rId19" w:anchor="L1607" w:history="1">
+      <w:hyperlink r:id="rId26" w:anchor="L1607" w:history="1">
         <w:r>
           <w:rPr>
             <w:rStyle w:val="Hyperlink"/>
@@ -6066,7 +6424,7 @@
                     </pic:cNvPicPr>
                   </pic:nvPicPr>
                   <pic:blipFill>
-                    <a:blip r:embed="rId20">
+                    <a:blip r:embed="rId27">
                       <a:extLst>
                         <a:ext uri="{28A0092B-C50C-407E-A947-70E740481C1C}">
                           <a14:useLocalDpi xmlns:a14="http://schemas.microsoft.com/office/drawing/2010/main" val="0"/>
@@ -6100,7 +6458,7 @@
       <w:r>
         <w:br/>
       </w:r>
-      <w:hyperlink r:id="rId21" w:history="1">
+      <w:hyperlink r:id="rId28" w:history="1">
         <w:r>
           <w:rPr>
             <w:rStyle w:val="Hyperlink"/>
@@ -6110,7 +6468,7 @@
       </w:hyperlink>
     </w:p>
     <w:p>
-      <w:hyperlink r:id="rId22" w:history="1">
+      <w:hyperlink r:id="rId29" w:history="1">
         <w:r>
           <w:rPr>
             <w:rStyle w:val="Hyperlink"/>
@@ -6120,7 +6478,7 @@
       </w:hyperlink>
     </w:p>
     <w:p>
-      <w:hyperlink r:id="rId23" w:history="1">
+      <w:hyperlink r:id="rId30" w:history="1">
         <w:r>
           <w:rPr>
             <w:rStyle w:val="Hyperlink"/>
@@ -6205,7 +6563,7 @@
         </w:rPr>
         <w:t>TI Sitara: </w:t>
       </w:r>
-      <w:hyperlink r:id="rId24" w:history="1">
+      <w:hyperlink r:id="rId31" w:history="1">
         <w:r>
           <w:rPr>
             <w:rFonts w:ascii="Arial" w:eastAsia="Times New Roman" w:hAnsi="Arial" w:cs="Arial"/>
@@ -6246,7 +6604,7 @@
         </w:rPr>
         <w:t>NXP iMX: </w:t>
       </w:r>
-      <w:hyperlink r:id="rId25" w:history="1">
+      <w:hyperlink r:id="rId32" w:history="1">
         <w:r>
           <w:rPr>
             <w:rFonts w:ascii="Arial" w:eastAsia="Times New Roman" w:hAnsi="Arial" w:cs="Arial"/>
@@ -6287,7 +6645,7 @@
         </w:rPr>
         <w:t>Toradex: </w:t>
       </w:r>
-      <w:hyperlink r:id="rId26" w:history="1">
+      <w:hyperlink r:id="rId33" w:history="1">
         <w:r>
           <w:rPr>
             <w:rFonts w:ascii="Arial" w:eastAsia="Times New Roman" w:hAnsi="Arial" w:cs="Arial"/>
@@ -6328,7 +6686,7 @@
         </w:rPr>
         <w:t>NXP S32G: </w:t>
       </w:r>
-      <w:hyperlink r:id="rId27" w:history="1">
+      <w:hyperlink r:id="rId34" w:history="1">
         <w:r>
           <w:rPr>
             <w:rFonts w:ascii="Arial" w:eastAsia="Times New Roman" w:hAnsi="Arial" w:cs="Arial"/>
@@ -6369,7 +6727,7 @@
         </w:rPr>
         <w:t>Raspberry Pi: </w:t>
       </w:r>
-      <w:hyperlink r:id="rId28" w:history="1">
+      <w:hyperlink r:id="rId35" w:history="1">
         <w:r>
           <w:rPr>
             <w:rFonts w:ascii="Arial" w:eastAsia="Times New Roman" w:hAnsi="Arial" w:cs="Arial"/>
@@ -6389,7 +6747,7 @@
       <w:r>
         <w:t xml:space="preserve">For more info, follow the </w:t>
       </w:r>
-      <w:hyperlink r:id="rId29" w:history="1">
+      <w:hyperlink r:id="rId36" w:history="1">
         <w:r>
           <w:rPr>
             <w:rStyle w:val="Hyperlink"/>
@@ -6400,7 +6758,7 @@
       <w:r>
         <w:t xml:space="preserve"> , </w:t>
       </w:r>
-      <w:hyperlink r:id="rId30" w:history="1">
+      <w:hyperlink r:id="rId37" w:history="1">
         <w:r>
           <w:rPr>
             <w:rStyle w:val="Hyperlink"/>
@@ -6439,8 +6797,15 @@
     </w:p>
     <w:p>
       <w:r>
+        <w:rPr>
+          <w:b/>
+          <w:bCs/>
+        </w:rPr>
         <w:lastRenderedPageBreak/>
-        <w:t>Additional things:</w:t>
+        <w:t>Additional things</w:t>
+      </w:r>
+      <w:r>
+        <w:t>:</w:t>
       </w:r>
     </w:p>
     <w:p>
@@ -6469,7 +6834,7 @@
         </w:rPr>
         <w:t>From </w:t>
       </w:r>
-      <w:hyperlink r:id="rId31" w:history="1">
+      <w:hyperlink r:id="rId38" w:history="1">
         <w:r>
           <w:rPr>
             <w:rFonts w:ascii="inherit" w:eastAsia="Times New Roman" w:hAnsi="inherit" w:cs="Segoe UI"/>
@@ -6491,7 +6856,7 @@
         </w:rPr>
         <w:t> by </w:t>
       </w:r>
-      <w:hyperlink r:id="rId32" w:history="1">
+      <w:hyperlink r:id="rId39" w:history="1">
         <w:r>
           <w:rPr>
             <w:rFonts w:ascii="inherit" w:eastAsia="Times New Roman" w:hAnsi="inherit" w:cs="Segoe UI"/>
@@ -6619,7 +6984,7 @@
         </w:rPr>
         <w:t> into 2.6.11. The </w:t>
       </w:r>
-      <w:hyperlink r:id="rId33" w:history="1">
+      <w:hyperlink r:id="rId40" w:history="1">
         <w:r>
           <w:rPr>
             <w:rFonts w:ascii="inherit" w:eastAsia="Times New Roman" w:hAnsi="inherit" w:cs="Segoe UI"/>
@@ -6704,7 +7069,7 @@
         </w:rPr>
         <w:t> was executed, it took the </w:t>
       </w:r>
-      <w:hyperlink r:id="rId34" w:history="1">
+      <w:hyperlink r:id="rId41" w:history="1">
         <w:r>
           <w:rPr>
             <w:rFonts w:ascii="inherit" w:eastAsia="Times New Roman" w:hAnsi="inherit" w:cs="Segoe UI"/>
@@ -6896,7 +7261,7 @@
                     </pic:cNvPicPr>
                   </pic:nvPicPr>
                   <pic:blipFill>
-                    <a:blip r:embed="rId35">
+                    <a:blip r:embed="rId42">
                       <a:extLst>
                         <a:ext uri="{28A0092B-C50C-407E-A947-70E740481C1C}">
                           <a14:useLocalDpi xmlns:a14="http://schemas.microsoft.com/office/drawing/2010/main" val="0"/>
@@ -6929,7 +7294,20 @@
       </w:r>
     </w:p>
     <w:p>
-      <w:hyperlink r:id="rId36" w:history="1">
+      <w:hyperlink r:id="rId43" w:history="1">
+        <w:r>
+          <w:rPr>
+            <w:rStyle w:val="Hyperlink"/>
+          </w:rPr>
+          <w:t>https://makelinux.github.io/kernel/map/</w:t>
+        </w:r>
+      </w:hyperlink>
+      <w:r>
+        <w:t xml:space="preserve"> </w:t>
+      </w:r>
+    </w:p>
+    <w:p>
+      <w:hyperlink r:id="rId44" w:history="1">
         <w:r>
           <w:rPr>
             <w:rStyle w:val="Hyperlink"/>
@@ -6942,7 +7320,6 @@
     <w:p/>
     <w:p>
       <w:r>
-        <w:lastRenderedPageBreak/>
         <w:t>Trong file ex2.c sinh ra device file với code:</w:t>
       </w:r>
     </w:p>
@@ -8311,6 +8688,434 @@
       </w:r>
       <w:r>
         <w:t>hàm write vẫn thực hiện ghi vào file ở mức độ user, nhưng không ghi vào device driver ở mức độ kernel, từ đó chúng ta kẹp thêm driver_write khi thực thi hàm write để dữ liệu đó đồng thời được ghi vào kernel lẫn user</w:t>
+      </w:r>
+    </w:p>
+    <w:p>
+      <w:pPr>
+        <w:pStyle w:val="NormalWeb"/>
+        <w:shd w:val="clear" w:color="auto" w:fill="F3F3F3"/>
+        <w:spacing w:before="0" w:beforeAutospacing="0" w:after="0" w:afterAutospacing="0"/>
+        <w:rPr>
+          <w:rFonts w:ascii="Roboto" w:hAnsi="Roboto"/>
+          <w:color w:val="111111"/>
+          <w:sz w:val="21"/>
+          <w:szCs w:val="21"/>
+        </w:rPr>
+      </w:pPr>
+      <w:hyperlink r:id="rId45" w:tgtFrame="_blank" w:history="1">
+        <w:r>
+          <w:rPr>
+            <w:rStyle w:val="Hyperlink"/>
+            <w:rFonts w:ascii="Roboto" w:hAnsi="Roboto"/>
+            <w:sz w:val="21"/>
+            <w:szCs w:val="21"/>
+          </w:rPr>
+          <w:t>Trong Linux, có ba standard file descriptors</w:t>
+        </w:r>
+      </w:hyperlink>
+      <w:hyperlink r:id="rId46" w:tgtFrame="_blank" w:history="1">
+        <w:r>
+          <w:rPr>
+            <w:rStyle w:val="Hyperlink"/>
+            <w:rFonts w:ascii="Roboto" w:hAnsi="Roboto"/>
+            <w:sz w:val="21"/>
+            <w:szCs w:val="21"/>
+            <w:vertAlign w:val="superscript"/>
+          </w:rPr>
+          <w:t>1</w:t>
+        </w:r>
+      </w:hyperlink>
+      <w:hyperlink r:id="rId47" w:tgtFrame="_blank" w:history="1">
+        <w:r>
+          <w:rPr>
+            <w:rStyle w:val="Hyperlink"/>
+            <w:rFonts w:ascii="Roboto" w:hAnsi="Roboto"/>
+            <w:sz w:val="21"/>
+            <w:szCs w:val="21"/>
+            <w:vertAlign w:val="superscript"/>
+          </w:rPr>
+          <w:t>2</w:t>
+        </w:r>
+      </w:hyperlink>
+      <w:hyperlink r:id="rId48" w:tgtFrame="_blank" w:history="1">
+        <w:r>
+          <w:rPr>
+            <w:rStyle w:val="Hyperlink"/>
+            <w:rFonts w:ascii="Roboto" w:hAnsi="Roboto"/>
+            <w:sz w:val="21"/>
+            <w:szCs w:val="21"/>
+            <w:vertAlign w:val="superscript"/>
+          </w:rPr>
+          <w:t>3</w:t>
+        </w:r>
+      </w:hyperlink>
+      <w:r>
+        <w:rPr>
+          <w:rFonts w:ascii="Roboto" w:hAnsi="Roboto"/>
+          <w:color w:val="111111"/>
+          <w:sz w:val="21"/>
+          <w:szCs w:val="21"/>
+        </w:rPr>
+        <w:t>:</w:t>
+      </w:r>
+    </w:p>
+    <w:p>
+      <w:pPr>
+        <w:pStyle w:val="NormalWeb"/>
+        <w:numPr>
+          <w:ilvl w:val="0"/>
+          <w:numId w:val="7"/>
+        </w:numPr>
+        <w:shd w:val="clear" w:color="auto" w:fill="F3F3F3"/>
+        <w:spacing w:before="0" w:beforeAutospacing="0" w:after="0" w:afterAutospacing="0"/>
+        <w:rPr>
+          <w:rFonts w:ascii="Roboto" w:hAnsi="Roboto"/>
+          <w:color w:val="111111"/>
+          <w:sz w:val="21"/>
+          <w:szCs w:val="21"/>
+        </w:rPr>
+      </w:pPr>
+      <w:r>
+        <w:rPr>
+          <w:rStyle w:val="Strong"/>
+          <w:rFonts w:ascii="Roboto" w:hAnsi="Roboto"/>
+          <w:color w:val="111111"/>
+          <w:sz w:val="21"/>
+          <w:szCs w:val="21"/>
+        </w:rPr>
+        <w:t>Standard Input (stdin)</w:t>
+      </w:r>
+      <w:r>
+        <w:rPr>
+          <w:rFonts w:ascii="Roboto" w:hAnsi="Roboto"/>
+          <w:color w:val="111111"/>
+          <w:sz w:val="21"/>
+          <w:szCs w:val="21"/>
+        </w:rPr>
+        <w:t>: Đây là file descriptor thể hiện luồng input chuẩn, thường được kết nối với bàn phím hoặc terminal. </w:t>
+      </w:r>
+      <w:hyperlink r:id="rId49" w:tgtFrame="_blank" w:history="1">
+        <w:r>
+          <w:rPr>
+            <w:rStyle w:val="Hyperlink"/>
+            <w:rFonts w:ascii="Roboto" w:hAnsi="Roboto"/>
+            <w:sz w:val="21"/>
+            <w:szCs w:val="21"/>
+          </w:rPr>
+          <w:t>File descriptor của stdin là </w:t>
+        </w:r>
+        <w:r>
+          <w:rPr>
+            <w:rStyle w:val="Strong"/>
+            <w:rFonts w:ascii="Roboto" w:hAnsi="Roboto"/>
+            <w:color w:val="0000FF"/>
+            <w:sz w:val="21"/>
+            <w:szCs w:val="21"/>
+            <w:u w:val="single"/>
+          </w:rPr>
+          <w:t>0</w:t>
+        </w:r>
+      </w:hyperlink>
+      <w:hyperlink r:id="rId50" w:tgtFrame="_blank" w:history="1">
+        <w:r>
+          <w:rPr>
+            <w:rStyle w:val="Hyperlink"/>
+            <w:rFonts w:ascii="Roboto" w:hAnsi="Roboto"/>
+            <w:sz w:val="21"/>
+            <w:szCs w:val="21"/>
+            <w:vertAlign w:val="superscript"/>
+          </w:rPr>
+          <w:t>1</w:t>
+        </w:r>
+      </w:hyperlink>
+      <w:r>
+        <w:rPr>
+          <w:rFonts w:ascii="Roboto" w:hAnsi="Roboto"/>
+          <w:color w:val="111111"/>
+          <w:sz w:val="21"/>
+          <w:szCs w:val="21"/>
+        </w:rPr>
+        <w:t>.</w:t>
+      </w:r>
+    </w:p>
+    <w:p>
+      <w:pPr>
+        <w:pStyle w:val="NormalWeb"/>
+        <w:numPr>
+          <w:ilvl w:val="0"/>
+          <w:numId w:val="7"/>
+        </w:numPr>
+        <w:shd w:val="clear" w:color="auto" w:fill="F3F3F3"/>
+        <w:spacing w:before="0" w:beforeAutospacing="0" w:after="0" w:afterAutospacing="0"/>
+        <w:rPr>
+          <w:rFonts w:ascii="Roboto" w:hAnsi="Roboto"/>
+          <w:color w:val="111111"/>
+          <w:sz w:val="21"/>
+          <w:szCs w:val="21"/>
+        </w:rPr>
+      </w:pPr>
+      <w:r>
+        <w:rPr>
+          <w:rStyle w:val="Strong"/>
+          <w:rFonts w:ascii="Roboto" w:hAnsi="Roboto"/>
+          <w:color w:val="111111"/>
+          <w:sz w:val="21"/>
+          <w:szCs w:val="21"/>
+        </w:rPr>
+        <w:t>Standard Output (stdout)</w:t>
+      </w:r>
+      <w:r>
+        <w:rPr>
+          <w:rFonts w:ascii="Roboto" w:hAnsi="Roboto"/>
+          <w:color w:val="111111"/>
+          <w:sz w:val="21"/>
+          <w:szCs w:val="21"/>
+        </w:rPr>
+        <w:t>: Đây là file descriptor thể hiện luồng output chuẩn, thường được kết nối với màn hình hiển thị hoặc terminal. </w:t>
+      </w:r>
+      <w:hyperlink r:id="rId51" w:tgtFrame="_blank" w:history="1">
+        <w:r>
+          <w:rPr>
+            <w:rStyle w:val="Hyperlink"/>
+            <w:rFonts w:ascii="Roboto" w:hAnsi="Roboto"/>
+            <w:sz w:val="21"/>
+            <w:szCs w:val="21"/>
+          </w:rPr>
+          <w:t>File descriptor của stdout là </w:t>
+        </w:r>
+        <w:r>
+          <w:rPr>
+            <w:rStyle w:val="Strong"/>
+            <w:rFonts w:ascii="Roboto" w:hAnsi="Roboto"/>
+            <w:color w:val="0000FF"/>
+            <w:sz w:val="21"/>
+            <w:szCs w:val="21"/>
+            <w:u w:val="single"/>
+          </w:rPr>
+          <w:t>1</w:t>
+        </w:r>
+      </w:hyperlink>
+      <w:hyperlink r:id="rId52" w:tgtFrame="_blank" w:history="1">
+        <w:r>
+          <w:rPr>
+            <w:rStyle w:val="Hyperlink"/>
+            <w:rFonts w:ascii="Roboto" w:hAnsi="Roboto"/>
+            <w:sz w:val="21"/>
+            <w:szCs w:val="21"/>
+            <w:vertAlign w:val="superscript"/>
+          </w:rPr>
+          <w:t>1</w:t>
+        </w:r>
+      </w:hyperlink>
+      <w:r>
+        <w:rPr>
+          <w:rFonts w:ascii="Roboto" w:hAnsi="Roboto"/>
+          <w:color w:val="111111"/>
+          <w:sz w:val="21"/>
+          <w:szCs w:val="21"/>
+        </w:rPr>
+        <w:t>.</w:t>
+      </w:r>
+    </w:p>
+    <w:p>
+      <w:pPr>
+        <w:pStyle w:val="NormalWeb"/>
+        <w:numPr>
+          <w:ilvl w:val="0"/>
+          <w:numId w:val="7"/>
+        </w:numPr>
+        <w:shd w:val="clear" w:color="auto" w:fill="F3F3F3"/>
+        <w:spacing w:before="0" w:beforeAutospacing="0" w:after="0" w:afterAutospacing="0"/>
+        <w:rPr>
+          <w:rFonts w:ascii="Roboto" w:hAnsi="Roboto"/>
+          <w:color w:val="111111"/>
+          <w:sz w:val="21"/>
+          <w:szCs w:val="21"/>
+        </w:rPr>
+      </w:pPr>
+      <w:r>
+        <w:rPr>
+          <w:rStyle w:val="Strong"/>
+          <w:rFonts w:ascii="Roboto" w:hAnsi="Roboto"/>
+          <w:color w:val="111111"/>
+          <w:sz w:val="21"/>
+          <w:szCs w:val="21"/>
+        </w:rPr>
+        <w:t>Standard Error (stderr)</w:t>
+      </w:r>
+      <w:r>
+        <w:rPr>
+          <w:rFonts w:ascii="Roboto" w:hAnsi="Roboto"/>
+          <w:color w:val="111111"/>
+          <w:sz w:val="21"/>
+          <w:szCs w:val="21"/>
+        </w:rPr>
+        <w:t>: Đây là file descriptor thể hiện luồng lỗi chuẩn, được sử dụng cho thông báo lỗi và output chẩn đoán. </w:t>
+      </w:r>
+      <w:hyperlink r:id="rId53" w:tgtFrame="_blank" w:history="1">
+        <w:r>
+          <w:rPr>
+            <w:rStyle w:val="Hyperlink"/>
+            <w:rFonts w:ascii="Roboto" w:hAnsi="Roboto"/>
+            <w:sz w:val="21"/>
+            <w:szCs w:val="21"/>
+          </w:rPr>
+          <w:t>File descriptor của stderr là </w:t>
+        </w:r>
+        <w:r>
+          <w:rPr>
+            <w:rStyle w:val="Strong"/>
+            <w:rFonts w:ascii="Roboto" w:hAnsi="Roboto"/>
+            <w:color w:val="0000FF"/>
+            <w:sz w:val="21"/>
+            <w:szCs w:val="21"/>
+            <w:u w:val="single"/>
+          </w:rPr>
+          <w:t>2</w:t>
+        </w:r>
+      </w:hyperlink>
+    </w:p>
+    <w:p>
+      <w:r>
+        <w:t>Khi chúng ta sử dụng fd = open(DEVICE_FILE)  thì hàm sẽ trả về (nếu open thành công) số file descriptor kế tiếp, như ví dụ đây sẽ là 3:</w:t>
+      </w:r>
+    </w:p>
+    <w:p>
+      <w:r>
+        <w:drawing>
+          <wp:inline distT="0" distB="0" distL="0" distR="0" wp14:anchorId="27251565" wp14:editId="54B28ACD">
+            <wp:extent cx="6230219" cy="238158"/>
+            <wp:effectExtent l="0" t="0" r="0" b="9525"/>
+            <wp:docPr id="909154634" name="Picture 1"/>
+            <wp:cNvGraphicFramePr>
+              <a:graphicFrameLocks xmlns:a="http://schemas.openxmlformats.org/drawingml/2006/main" noChangeAspect="1"/>
+            </wp:cNvGraphicFramePr>
+            <a:graphic xmlns:a="http://schemas.openxmlformats.org/drawingml/2006/main">
+              <a:graphicData uri="http://schemas.openxmlformats.org/drawingml/2006/picture">
+                <pic:pic xmlns:pic="http://schemas.openxmlformats.org/drawingml/2006/picture">
+                  <pic:nvPicPr>
+                    <pic:cNvPr id="909154634" name=""/>
+                    <pic:cNvPicPr/>
+                  </pic:nvPicPr>
+                  <pic:blipFill>
+                    <a:blip r:embed="rId54"/>
+                    <a:stretch>
+                      <a:fillRect/>
+                    </a:stretch>
+                  </pic:blipFill>
+                  <pic:spPr>
+                    <a:xfrm>
+                      <a:off x="0" y="0"/>
+                      <a:ext cx="6230219" cy="238158"/>
+                    </a:xfrm>
+                    <a:prstGeom prst="rect">
+                      <a:avLst/>
+                    </a:prstGeom>
+                  </pic:spPr>
+                </pic:pic>
+              </a:graphicData>
+            </a:graphic>
+          </wp:inline>
+        </w:drawing>
+      </w:r>
+    </w:p>
+    <w:p>
+      <w:r>
+        <w:t xml:space="preserve">Chúng ta có thể thêm flag O_CREAT để thêm file khi chưa có file, 0774 ở đây là permission: </w:t>
+      </w:r>
+      <w:r>
+        <w:drawing>
+          <wp:inline distT="0" distB="0" distL="0" distR="0" wp14:anchorId="0F2B890B" wp14:editId="143531F5">
+            <wp:extent cx="3829584" cy="285790"/>
+            <wp:effectExtent l="0" t="0" r="0" b="0"/>
+            <wp:docPr id="1434488963" name="Picture 1"/>
+            <wp:cNvGraphicFramePr>
+              <a:graphicFrameLocks xmlns:a="http://schemas.openxmlformats.org/drawingml/2006/main" noChangeAspect="1"/>
+            </wp:cNvGraphicFramePr>
+            <a:graphic xmlns:a="http://schemas.openxmlformats.org/drawingml/2006/main">
+              <a:graphicData uri="http://schemas.openxmlformats.org/drawingml/2006/picture">
+                <pic:pic xmlns:pic="http://schemas.openxmlformats.org/drawingml/2006/picture">
+                  <pic:nvPicPr>
+                    <pic:cNvPr id="1434488963" name=""/>
+                    <pic:cNvPicPr/>
+                  </pic:nvPicPr>
+                  <pic:blipFill>
+                    <a:blip r:embed="rId55"/>
+                    <a:stretch>
+                      <a:fillRect/>
+                    </a:stretch>
+                  </pic:blipFill>
+                  <pic:spPr>
+                    <a:xfrm>
+                      <a:off x="0" y="0"/>
+                      <a:ext cx="3829584" cy="285790"/>
+                    </a:xfrm>
+                    <a:prstGeom prst="rect">
+                      <a:avLst/>
+                    </a:prstGeom>
+                  </pic:spPr>
+                </pic:pic>
+              </a:graphicData>
+            </a:graphic>
+          </wp:inline>
+        </w:drawing>
+      </w:r>
+    </w:p>
+    <w:p>
+      <w:r>
+        <w:t xml:space="preserve">Cờ O_EXCL </w:t>
+      </w:r>
+      <w:r>
+        <w:t>sẽ chỉ cho tạo mới, không cho load file đã tồn tại</w:t>
+      </w:r>
+      <w:r>
+        <w:drawing>
+          <wp:inline distT="0" distB="0" distL="0" distR="0" wp14:anchorId="5BAA35A5" wp14:editId="2BD8DD06">
+            <wp:extent cx="4486901" cy="247685"/>
+            <wp:effectExtent l="0" t="0" r="0" b="0"/>
+            <wp:docPr id="254114681" name="Picture 1"/>
+            <wp:cNvGraphicFramePr>
+              <a:graphicFrameLocks xmlns:a="http://schemas.openxmlformats.org/drawingml/2006/main" noChangeAspect="1"/>
+            </wp:cNvGraphicFramePr>
+            <a:graphic xmlns:a="http://schemas.openxmlformats.org/drawingml/2006/main">
+              <a:graphicData uri="http://schemas.openxmlformats.org/drawingml/2006/picture">
+                <pic:pic xmlns:pic="http://schemas.openxmlformats.org/drawingml/2006/picture">
+                  <pic:nvPicPr>
+                    <pic:cNvPr id="254114681" name=""/>
+                    <pic:cNvPicPr/>
+                  </pic:nvPicPr>
+                  <pic:blipFill>
+                    <a:blip r:embed="rId56"/>
+                    <a:stretch>
+                      <a:fillRect/>
+                    </a:stretch>
+                  </pic:blipFill>
+                  <pic:spPr>
+                    <a:xfrm>
+                      <a:off x="0" y="0"/>
+                      <a:ext cx="4486901" cy="247685"/>
+                    </a:xfrm>
+                    <a:prstGeom prst="rect">
+                      <a:avLst/>
+                    </a:prstGeom>
+                  </pic:spPr>
+                </pic:pic>
+              </a:graphicData>
+            </a:graphic>
+          </wp:inline>
+        </w:drawing>
+      </w:r>
+    </w:p>
+    <w:p>
+      <w:r>
+        <w:lastRenderedPageBreak/>
+        <w:t>Với hàm write(), cờ O_TRUNC (</w:t>
+      </w:r>
+      <w:r>
+        <w:t>truncate</w:t>
+      </w:r>
+      <w:r>
+        <w:t>) sẽ viết vào file lại từ đầu (mặc định là trường hợp này nếu chúng ta tạo mới bằng cờ O_CREAT), xóa dữ liệu đã có. Cờ O_APPEND sẽ tiếp tục viết tiếp vào đuôi file</w:t>
       </w:r>
     </w:p>
     <w:sectPr>
@@ -8493,6 +9298,119 @@
     </w:lvl>
   </w:abstractNum>
   <w:abstractNum w:abstractNumId="1" w15:restartNumberingAfterBreak="0">
+    <w:nsid w:val="195622A3"/>
+    <w:multiLevelType w:val="multilevel"/>
+    <w:tmpl w:val="F926C85A"/>
+    <w:lvl w:ilvl="0">
+      <w:start w:val="1"/>
+      <w:numFmt w:val="decimal"/>
+      <w:lvlText w:val="%1."/>
+      <w:lvlJc w:val="left"/>
+      <w:pPr>
+        <w:tabs>
+          <w:tab w:val="num" w:pos="720"/>
+        </w:tabs>
+        <w:ind w:left="720" w:hanging="360"/>
+      </w:pPr>
+    </w:lvl>
+    <w:lvl w:ilvl="1" w:tentative="1">
+      <w:start w:val="1"/>
+      <w:numFmt w:val="decimal"/>
+      <w:lvlText w:val="%2."/>
+      <w:lvlJc w:val="left"/>
+      <w:pPr>
+        <w:tabs>
+          <w:tab w:val="num" w:pos="1440"/>
+        </w:tabs>
+        <w:ind w:left="1440" w:hanging="360"/>
+      </w:pPr>
+    </w:lvl>
+    <w:lvl w:ilvl="2" w:tentative="1">
+      <w:start w:val="1"/>
+      <w:numFmt w:val="decimal"/>
+      <w:lvlText w:val="%3."/>
+      <w:lvlJc w:val="left"/>
+      <w:pPr>
+        <w:tabs>
+          <w:tab w:val="num" w:pos="2160"/>
+        </w:tabs>
+        <w:ind w:left="2160" w:hanging="360"/>
+      </w:pPr>
+    </w:lvl>
+    <w:lvl w:ilvl="3" w:tentative="1">
+      <w:start w:val="1"/>
+      <w:numFmt w:val="decimal"/>
+      <w:lvlText w:val="%4."/>
+      <w:lvlJc w:val="left"/>
+      <w:pPr>
+        <w:tabs>
+          <w:tab w:val="num" w:pos="2880"/>
+        </w:tabs>
+        <w:ind w:left="2880" w:hanging="360"/>
+      </w:pPr>
+    </w:lvl>
+    <w:lvl w:ilvl="4" w:tentative="1">
+      <w:start w:val="1"/>
+      <w:numFmt w:val="decimal"/>
+      <w:lvlText w:val="%5."/>
+      <w:lvlJc w:val="left"/>
+      <w:pPr>
+        <w:tabs>
+          <w:tab w:val="num" w:pos="3600"/>
+        </w:tabs>
+        <w:ind w:left="3600" w:hanging="360"/>
+      </w:pPr>
+    </w:lvl>
+    <w:lvl w:ilvl="5" w:tentative="1">
+      <w:start w:val="1"/>
+      <w:numFmt w:val="decimal"/>
+      <w:lvlText w:val="%6."/>
+      <w:lvlJc w:val="left"/>
+      <w:pPr>
+        <w:tabs>
+          <w:tab w:val="num" w:pos="4320"/>
+        </w:tabs>
+        <w:ind w:left="4320" w:hanging="360"/>
+      </w:pPr>
+    </w:lvl>
+    <w:lvl w:ilvl="6" w:tentative="1">
+      <w:start w:val="1"/>
+      <w:numFmt w:val="decimal"/>
+      <w:lvlText w:val="%7."/>
+      <w:lvlJc w:val="left"/>
+      <w:pPr>
+        <w:tabs>
+          <w:tab w:val="num" w:pos="5040"/>
+        </w:tabs>
+        <w:ind w:left="5040" w:hanging="360"/>
+      </w:pPr>
+    </w:lvl>
+    <w:lvl w:ilvl="7" w:tentative="1">
+      <w:start w:val="1"/>
+      <w:numFmt w:val="decimal"/>
+      <w:lvlText w:val="%8."/>
+      <w:lvlJc w:val="left"/>
+      <w:pPr>
+        <w:tabs>
+          <w:tab w:val="num" w:pos="5760"/>
+        </w:tabs>
+        <w:ind w:left="5760" w:hanging="360"/>
+      </w:pPr>
+    </w:lvl>
+    <w:lvl w:ilvl="8" w:tentative="1">
+      <w:start w:val="1"/>
+      <w:numFmt w:val="decimal"/>
+      <w:lvlText w:val="%9."/>
+      <w:lvlJc w:val="left"/>
+      <w:pPr>
+        <w:tabs>
+          <w:tab w:val="num" w:pos="6480"/>
+        </w:tabs>
+        <w:ind w:left="6480" w:hanging="360"/>
+      </w:pPr>
+    </w:lvl>
+  </w:abstractNum>
+  <w:abstractNum w:abstractNumId="2" w15:restartNumberingAfterBreak="0">
     <w:nsid w:val="1990576C"/>
     <w:multiLevelType w:val="hybridMultilevel"/>
     <w:tmpl w:val="972859D2"/>
@@ -8604,7 +9522,7 @@
       </w:rPr>
     </w:lvl>
   </w:abstractNum>
-  <w:abstractNum w:abstractNumId="2" w15:restartNumberingAfterBreak="0">
+  <w:abstractNum w:abstractNumId="3" w15:restartNumberingAfterBreak="0">
     <w:nsid w:val="6B0E4FE2"/>
     <w:multiLevelType w:val="multilevel"/>
     <w:tmpl w:val="C77EDF6C"/>
@@ -8753,7 +9671,7 @@
       </w:rPr>
     </w:lvl>
   </w:abstractNum>
-  <w:abstractNum w:abstractNumId="3" w15:restartNumberingAfterBreak="0">
+  <w:abstractNum w:abstractNumId="4" w15:restartNumberingAfterBreak="0">
     <w:nsid w:val="6B9F7150"/>
     <w:multiLevelType w:val="multilevel"/>
     <w:tmpl w:val="C016AAE8"/>
@@ -8902,7 +9820,7 @@
       </w:rPr>
     </w:lvl>
   </w:abstractNum>
-  <w:abstractNum w:abstractNumId="4" w15:restartNumberingAfterBreak="0">
+  <w:abstractNum w:abstractNumId="5" w15:restartNumberingAfterBreak="0">
     <w:nsid w:val="73C107C4"/>
     <w:multiLevelType w:val="multilevel"/>
     <w:tmpl w:val="5A7E063E"/>
@@ -9051,7 +9969,7 @@
       </w:rPr>
     </w:lvl>
   </w:abstractNum>
-  <w:abstractNum w:abstractNumId="5" w15:restartNumberingAfterBreak="0">
+  <w:abstractNum w:abstractNumId="6" w15:restartNumberingAfterBreak="0">
     <w:nsid w:val="7494300F"/>
     <w:multiLevelType w:val="multilevel"/>
     <w:tmpl w:val="F956E0A0"/>
@@ -9201,22 +10119,25 @@
     </w:lvl>
   </w:abstractNum>
   <w:num w:numId="1" w16cid:durableId="243497008">
-    <w:abstractNumId w:val="1"/>
+    <w:abstractNumId w:val="2"/>
   </w:num>
   <w:num w:numId="2" w16cid:durableId="876741503">
     <w:abstractNumId w:val="0"/>
   </w:num>
   <w:num w:numId="3" w16cid:durableId="1878349605">
+    <w:abstractNumId w:val="5"/>
+  </w:num>
+  <w:num w:numId="4" w16cid:durableId="882640242">
+    <w:abstractNumId w:val="3"/>
+  </w:num>
+  <w:num w:numId="5" w16cid:durableId="497044052">
     <w:abstractNumId w:val="4"/>
   </w:num>
-  <w:num w:numId="4" w16cid:durableId="882640242">
-    <w:abstractNumId w:val="2"/>
+  <w:num w:numId="6" w16cid:durableId="924916007">
+    <w:abstractNumId w:val="6"/>
   </w:num>
-  <w:num w:numId="5" w16cid:durableId="497044052">
-    <w:abstractNumId w:val="3"/>
-  </w:num>
-  <w:num w:numId="6" w16cid:durableId="924916007">
-    <w:abstractNumId w:val="5"/>
+  <w:num w:numId="7" w16cid:durableId="1822577606">
+    <w:abstractNumId w:val="1"/>
   </w:num>
 </w:numbering>
 </file>
@@ -9808,6 +10729,29 @@
       <w:szCs w:val="20"/>
     </w:rPr>
   </w:style>
+  <w:style w:type="character" w:styleId="Strong">
+    <w:name w:val="Strong"/>
+    <w:basedOn w:val="DefaultParagraphFont"/>
+    <w:uiPriority w:val="22"/>
+    <w:qFormat/>
+    <w:rsid w:val="008C2F3B"/>
+    <w:rPr>
+      <w:b/>
+      <w:bCs/>
+    </w:rPr>
+  </w:style>
+  <w:style w:type="character" w:styleId="UnresolvedMention">
+    <w:name w:val="Unresolved Mention"/>
+    <w:basedOn w:val="DefaultParagraphFont"/>
+    <w:uiPriority w:val="99"/>
+    <w:semiHidden/>
+    <w:unhideWhenUsed/>
+    <w:rsid w:val="00487783"/>
+    <w:rPr>
+      <w:color w:val="605E5C"/>
+      <w:shd w:val="clear" w:color="auto" w:fill="E1DFDD"/>
+    </w:rPr>
+  </w:style>
 </w:styles>
 </file>
 

--- a/MAR-2024/0403/linux device drivers training.docx
+++ b/MAR-2024/0403/linux device drivers training.docx
@@ -4841,7 +4841,13 @@
         <w:t>copy_to_user</w:t>
       </w:r>
       <w:r>
-        <w:t>, đây là 2 hàm để giao tiếp giữa user space và kernel space:</w:t>
+        <w:t>, đây là 2 hàm để giao tiếp giữa user space và kernel space</w:t>
+      </w:r>
+      <w:r>
+        <w:t xml:space="preserve"> an toàn hơn (thật ra các hàm như strcpy vẫn có thể dùng để giao tiếp giữa kernel và user space được – bằng cách include thêm phần &lt;linux/string&gt; - nhưng ko an toàn)</w:t>
+      </w:r>
+      <w:r>
+        <w:t>:</w:t>
       </w:r>
     </w:p>
     <w:p/>
@@ -5047,12 +5053,6 @@
     </w:p>
     <w:p>
       <w:r>
-        <w:br w:type="page"/>
-      </w:r>
-    </w:p>
-    <w:p/>
-    <w:p>
-      <w:r>
         <w:t xml:space="preserve">We use almost the same structure, but add const at </w:t>
       </w:r>
       <w:r>
@@ -8687,8 +8687,44 @@
         <w:t xml:space="preserve">Chú ý : </w:t>
       </w:r>
       <w:r>
-        <w:t>hàm write vẫn thực hiện ghi vào file ở mức độ user, nhưng không ghi vào device driver ở mức độ kernel, từ đó chúng ta kẹp thêm driver_write khi thực thi hàm write để dữ liệu đó đồng thời được ghi vào kernel lẫn user</w:t>
-      </w:r>
+        <w:t>hàm write vẫn thực hiện ghi vào file ở mức độ user</w:t>
+      </w:r>
+      <w:r>
+        <w:t xml:space="preserve"> (do ở 1 program này chúng ta include các thư viện ở user)</w:t>
+      </w:r>
+      <w:r>
+        <w:t>, nhưng không ghi vào device driver ở mức độ kernel, từ đó chúng ta kẹp thêm driver_write</w:t>
+      </w:r>
+      <w:r>
+        <w:t xml:space="preserve"> (ở trong program device driver được include các library ở trong thư mục root)</w:t>
+      </w:r>
+      <w:r>
+        <w:t xml:space="preserve"> khi thực thi hàm write để dữ liệu đó đồng thời được ghi vào kernel lẫn user</w:t>
+      </w:r>
+      <w:r>
+        <w:t xml:space="preserve">. </w:t>
+      </w:r>
+      <w:r>
+        <w:rPr>
+          <w:rFonts w:ascii="Roboto" w:hAnsi="Roboto"/>
+          <w:color w:val="111111"/>
+          <w:sz w:val="21"/>
+          <w:szCs w:val="21"/>
+          <w:shd w:val="clear" w:color="auto" w:fill="F3F3F3"/>
+        </w:rPr>
+        <w:t>Tuy nhiên, cần lưu ý rằng việc ghi dữ liệu vào kernel không có nghĩa là dữ liệu đó được lưu trữ trong kernel. </w:t>
+      </w:r>
+      <w:hyperlink r:id="rId45" w:tgtFrame="_blank" w:history="1">
+        <w:r>
+          <w:rPr>
+            <w:rStyle w:val="Hyperlink"/>
+            <w:rFonts w:ascii="Roboto" w:hAnsi="Roboto"/>
+            <w:sz w:val="21"/>
+            <w:szCs w:val="21"/>
+          </w:rPr>
+          <w:t>Thay vào đó, kernel chỉ đơn giản là trung gian giữa user space và hardware</w:t>
+        </w:r>
+      </w:hyperlink>
     </w:p>
     <w:p>
       <w:pPr>
@@ -8702,7 +8738,7 @@
           <w:szCs w:val="21"/>
         </w:rPr>
       </w:pPr>
-      <w:hyperlink r:id="rId45" w:tgtFrame="_blank" w:history="1">
+      <w:hyperlink r:id="rId46" w:tgtFrame="_blank" w:history="1">
         <w:r>
           <w:rPr>
             <w:rStyle w:val="Hyperlink"/>
@@ -8713,7 +8749,7 @@
           <w:t>Trong Linux, có ba standard file descriptors</w:t>
         </w:r>
       </w:hyperlink>
-      <w:hyperlink r:id="rId46" w:tgtFrame="_blank" w:history="1">
+      <w:hyperlink r:id="rId47" w:tgtFrame="_blank" w:history="1">
         <w:r>
           <w:rPr>
             <w:rStyle w:val="Hyperlink"/>
@@ -8725,7 +8761,7 @@
           <w:t>1</w:t>
         </w:r>
       </w:hyperlink>
-      <w:hyperlink r:id="rId47" w:tgtFrame="_blank" w:history="1">
+      <w:hyperlink r:id="rId48" w:tgtFrame="_blank" w:history="1">
         <w:r>
           <w:rPr>
             <w:rStyle w:val="Hyperlink"/>
@@ -8737,7 +8773,7 @@
           <w:t>2</w:t>
         </w:r>
       </w:hyperlink>
-      <w:hyperlink r:id="rId48" w:tgtFrame="_blank" w:history="1">
+      <w:hyperlink r:id="rId49" w:tgtFrame="_blank" w:history="1">
         <w:r>
           <w:rPr>
             <w:rStyle w:val="Hyperlink"/>
@@ -8794,7 +8830,7 @@
         </w:rPr>
         <w:t>: Đây là file descriptor thể hiện luồng input chuẩn, thường được kết nối với bàn phím hoặc terminal. </w:t>
       </w:r>
-      <w:hyperlink r:id="rId49" w:tgtFrame="_blank" w:history="1">
+      <w:hyperlink r:id="rId50" w:tgtFrame="_blank" w:history="1">
         <w:r>
           <w:rPr>
             <w:rStyle w:val="Hyperlink"/>
@@ -8816,7 +8852,7 @@
           <w:t>0</w:t>
         </w:r>
       </w:hyperlink>
-      <w:hyperlink r:id="rId50" w:tgtFrame="_blank" w:history="1">
+      <w:hyperlink r:id="rId51" w:tgtFrame="_blank" w:history="1">
         <w:r>
           <w:rPr>
             <w:rStyle w:val="Hyperlink"/>
@@ -8873,7 +8909,7 @@
         </w:rPr>
         <w:t>: Đây là file descriptor thể hiện luồng output chuẩn, thường được kết nối với màn hình hiển thị hoặc terminal. </w:t>
       </w:r>
-      <w:hyperlink r:id="rId51" w:tgtFrame="_blank" w:history="1">
+      <w:hyperlink r:id="rId52" w:tgtFrame="_blank" w:history="1">
         <w:r>
           <w:rPr>
             <w:rStyle w:val="Hyperlink"/>
@@ -8895,7 +8931,7 @@
           <w:t>1</w:t>
         </w:r>
       </w:hyperlink>
-      <w:hyperlink r:id="rId52" w:tgtFrame="_blank" w:history="1">
+      <w:hyperlink r:id="rId53" w:tgtFrame="_blank" w:history="1">
         <w:r>
           <w:rPr>
             <w:rStyle w:val="Hyperlink"/>
@@ -8952,7 +8988,7 @@
         </w:rPr>
         <w:t>: Đây là file descriptor thể hiện luồng lỗi chuẩn, được sử dụng cho thông báo lỗi và output chẩn đoán. </w:t>
       </w:r>
-      <w:hyperlink r:id="rId53" w:tgtFrame="_blank" w:history="1">
+      <w:hyperlink r:id="rId54" w:tgtFrame="_blank" w:history="1">
         <w:r>
           <w:rPr>
             <w:rStyle w:val="Hyperlink"/>
@@ -8982,6 +9018,9 @@
     </w:p>
     <w:p>
       <w:r>
+        <w:rPr>
+          <w:noProof/>
+        </w:rPr>
         <w:drawing>
           <wp:inline distT="0" distB="0" distL="0" distR="0" wp14:anchorId="27251565" wp14:editId="54B28ACD">
             <wp:extent cx="6230219" cy="238158"/>
@@ -8998,7 +9037,7 @@
                     <pic:cNvPicPr/>
                   </pic:nvPicPr>
                   <pic:blipFill>
-                    <a:blip r:embed="rId54"/>
+                    <a:blip r:embed="rId55"/>
                     <a:stretch>
                       <a:fillRect/>
                     </a:stretch>
@@ -9024,6 +9063,9 @@
         <w:t xml:space="preserve">Chúng ta có thể thêm flag O_CREAT để thêm file khi chưa có file, 0774 ở đây là permission: </w:t>
       </w:r>
       <w:r>
+        <w:rPr>
+          <w:noProof/>
+        </w:rPr>
         <w:drawing>
           <wp:inline distT="0" distB="0" distL="0" distR="0" wp14:anchorId="0F2B890B" wp14:editId="143531F5">
             <wp:extent cx="3829584" cy="285790"/>
@@ -9040,7 +9082,7 @@
                     <pic:cNvPicPr/>
                   </pic:nvPicPr>
                   <pic:blipFill>
-                    <a:blip r:embed="rId55"/>
+                    <a:blip r:embed="rId56"/>
                     <a:stretch>
                       <a:fillRect/>
                     </a:stretch>
@@ -9063,12 +9105,16 @@
     </w:p>
     <w:p>
       <w:r>
+        <w:lastRenderedPageBreak/>
         <w:t xml:space="preserve">Cờ O_EXCL </w:t>
       </w:r>
       <w:r>
         <w:t>sẽ chỉ cho tạo mới, không cho load file đã tồn tại</w:t>
       </w:r>
       <w:r>
+        <w:rPr>
+          <w:noProof/>
+        </w:rPr>
         <w:drawing>
           <wp:inline distT="0" distB="0" distL="0" distR="0" wp14:anchorId="5BAA35A5" wp14:editId="2BD8DD06">
             <wp:extent cx="4486901" cy="247685"/>
@@ -9085,7 +9131,7 @@
                     <pic:cNvPicPr/>
                   </pic:nvPicPr>
                   <pic:blipFill>
-                    <a:blip r:embed="rId56"/>
+                    <a:blip r:embed="rId57"/>
                     <a:stretch>
                       <a:fillRect/>
                     </a:stretch>
@@ -9108,7 +9154,6 @@
     </w:p>
     <w:p>
       <w:r>
-        <w:lastRenderedPageBreak/>
         <w:t>Với hàm write(), cờ O_TRUNC (</w:t>
       </w:r>
       <w:r>
@@ -9118,6 +9163,7 @@
         <w:t>) sẽ viết vào file lại từ đầu (mặc định là trường hợp này nếu chúng ta tạo mới bằng cờ O_CREAT), xóa dữ liệu đã có. Cờ O_APPEND sẽ tiếp tục viết tiếp vào đuôi file</w:t>
       </w:r>
     </w:p>
+    <w:p/>
     <w:sectPr>
       <w:pgSz w:w="12240" w:h="15840"/>
       <w:pgMar w:top="270" w:right="360" w:bottom="450" w:left="450" w:header="720" w:footer="720" w:gutter="0"/>
@@ -10544,6 +10590,7 @@
   <w:style w:type="character" w:default="1" w:styleId="DefaultParagraphFont">
     <w:name w:val="Default Paragraph Font"/>
     <w:uiPriority w:val="1"/>
+    <w:semiHidden/>
     <w:unhideWhenUsed/>
   </w:style>
   <w:style w:type="table" w:default="1" w:styleId="TableNormal">
